--- a/Selenium_3_webdriver_tutorials/Selenium_part1.docx
+++ b/Selenium_3_webdriver_tutorials/Selenium_part1.docx
@@ -14,49 +14,12 @@
     </w:p>
     <w:p>
       <w:r>
-        <w:t xml:space="preserve">2.supports multiple languages </w:t>
-      </w:r>
-      <w:proofErr w:type="gramStart"/>
-      <w:r>
-        <w:t>like ,</w:t>
-      </w:r>
-      <w:proofErr w:type="spellStart"/>
-      <w:r>
-        <w:t>java</w:t>
-      </w:r>
-      <w:proofErr w:type="gramEnd"/>
-      <w:r>
-        <w:t>,python</w:t>
-      </w:r>
-      <w:proofErr w:type="spellEnd"/>
-    </w:p>
-    <w:p>
-      <w:r>
-        <w:t>3.supports/</w:t>
-      </w:r>
-      <w:proofErr w:type="gramStart"/>
-      <w:r>
-        <w:t>automates  only</w:t>
-      </w:r>
-      <w:proofErr w:type="gramEnd"/>
-      <w:r>
-        <w:t xml:space="preserve"> web applications/browser application or </w:t>
-      </w:r>
-      <w:proofErr w:type="spellStart"/>
-      <w:r>
-        <w:t>url</w:t>
-      </w:r>
-      <w:proofErr w:type="spellEnd"/>
-      <w:r>
-        <w:t xml:space="preserve"> based </w:t>
-      </w:r>
-      <w:proofErr w:type="spellStart"/>
-      <w:r>
-        <w:t>appln</w:t>
-      </w:r>
-      <w:proofErr w:type="spellEnd"/>
-      <w:r>
-        <w:t>.</w:t>
+        <w:t>2.supports multiple languages like ,java,python</w:t>
+      </w:r>
+    </w:p>
+    <w:p>
+      <w:r>
+        <w:t>3.supports/automates  only web applications/browser application or url based appln.</w:t>
       </w:r>
     </w:p>
     <w:p>
@@ -71,31 +34,13 @@
     </w:p>
     <w:p/>
     <w:p>
-      <w:proofErr w:type="spellStart"/>
-      <w:r>
-        <w:t>Disadv</w:t>
-      </w:r>
-      <w:proofErr w:type="spellEnd"/>
-      <w:r>
-        <w:t>:</w:t>
-      </w:r>
-    </w:p>
-    <w:p>
-      <w:r>
-        <w:t xml:space="preserve">4.does not support desktop application </w:t>
-      </w:r>
-      <w:proofErr w:type="spellStart"/>
-      <w:proofErr w:type="gramStart"/>
-      <w:r>
-        <w:t>like,skype</w:t>
-      </w:r>
-      <w:proofErr w:type="gramEnd"/>
-      <w:r>
-        <w:t>,goto</w:t>
-      </w:r>
-      <w:proofErr w:type="spellEnd"/>
-      <w:r>
-        <w:t xml:space="preserve"> meeting </w:t>
+      <w:r>
+        <w:t>Disadv:</w:t>
+      </w:r>
+    </w:p>
+    <w:p>
+      <w:r>
+        <w:t xml:space="preserve">4.does not support desktop application like,skype,goto meeting </w:t>
       </w:r>
     </w:p>
     <w:p/>
@@ -117,34 +62,18 @@
     </w:p>
     <w:p>
       <w:r>
-        <w:t xml:space="preserve">2.selenium </w:t>
-      </w:r>
-      <w:proofErr w:type="gramStart"/>
-      <w:r>
-        <w:t>RC</w:t>
+        <w:t>2.selenium RC</w:t>
       </w:r>
       <w:r>
         <w:t xml:space="preserve"> </w:t>
       </w:r>
       <w:r>
-        <w:t>:not</w:t>
-      </w:r>
-      <w:proofErr w:type="gramEnd"/>
-      <w:r>
-        <w:t xml:space="preserve"> using now.</w:t>
-      </w:r>
-    </w:p>
-    <w:p>
-      <w:r>
-        <w:t xml:space="preserve">3.selenium </w:t>
-      </w:r>
-      <w:proofErr w:type="spellStart"/>
-      <w:r>
-        <w:t>webdriver</w:t>
-      </w:r>
-      <w:proofErr w:type="spellEnd"/>
-      <w:r>
-        <w:t>:</w:t>
+        <w:t>:not using now.</w:t>
+      </w:r>
+    </w:p>
+    <w:p>
+      <w:r>
+        <w:t>3.selenium webdriver:</w:t>
       </w:r>
       <w:r>
         <w:t xml:space="preserve"> latest version is 3.0.4</w:t>
@@ -163,55 +92,22 @@
     </w:p>
     <w:p>
       <w:r>
-        <w:t xml:space="preserve">Licensed </w:t>
-      </w:r>
-      <w:proofErr w:type="spellStart"/>
-      <w:proofErr w:type="gramStart"/>
-      <w:r>
-        <w:t>tool,have</w:t>
-      </w:r>
-      <w:proofErr w:type="spellEnd"/>
-      <w:proofErr w:type="gramEnd"/>
-      <w:r>
-        <w:t xml:space="preserve"> to pay and supported by HP</w:t>
-      </w:r>
-    </w:p>
-    <w:p>
-      <w:proofErr w:type="spellStart"/>
-      <w:r>
-        <w:t>Disadv</w:t>
-      </w:r>
-      <w:proofErr w:type="spellEnd"/>
-      <w:r>
-        <w:t>:</w:t>
-      </w:r>
-    </w:p>
-    <w:p>
-      <w:pPr>
-        <w:tabs>
-          <w:tab w:val="center" w:pos="4680"/>
-        </w:tabs>
-      </w:pPr>
-      <w:r>
-        <w:t xml:space="preserve">Supports only VB </w:t>
-      </w:r>
-      <w:proofErr w:type="spellStart"/>
-      <w:proofErr w:type="gramStart"/>
-      <w:r>
-        <w:t>script,runs</w:t>
-      </w:r>
-      <w:proofErr w:type="spellEnd"/>
-      <w:proofErr w:type="gramEnd"/>
-      <w:r>
-        <w:t xml:space="preserve"> </w:t>
-      </w:r>
-      <w:proofErr w:type="spellStart"/>
-      <w:r>
-        <w:t>oly</w:t>
-      </w:r>
-      <w:proofErr w:type="spellEnd"/>
-      <w:r>
-        <w:t xml:space="preserve"> on windows.</w:t>
+        <w:t>Licensed tool,have to pay and supported by HP</w:t>
+      </w:r>
+    </w:p>
+    <w:p>
+      <w:r>
+        <w:t>Disadv:</w:t>
+      </w:r>
+    </w:p>
+    <w:p>
+      <w:pPr>
+        <w:tabs>
+          <w:tab w:val="center" w:pos="4680"/>
+        </w:tabs>
+      </w:pPr>
+      <w:r>
+        <w:t>Supports only VB script,runs oly on windows.</w:t>
       </w:r>
     </w:p>
     <w:p>
@@ -376,7 +272,6 @@
         </w:rPr>
         <w:t xml:space="preserve">   To launch we need to use </w:t>
       </w:r>
-      <w:proofErr w:type="spellStart"/>
       <w:r>
         <w:rPr>
           <w:sz w:val="32"/>
@@ -384,7 +279,6 @@
         </w:rPr>
         <w:t>firefox</w:t>
       </w:r>
-      <w:proofErr w:type="spellEnd"/>
       <w:r>
         <w:rPr>
           <w:sz w:val="32"/>
@@ -410,46 +304,12 @@
         </w:rPr>
         <w:t xml:space="preserve">         </w:t>
       </w:r>
-      <w:proofErr w:type="spellStart"/>
-      <w:r>
-        <w:rPr>
-          <w:sz w:val="32"/>
-          <w:szCs w:val="32"/>
-        </w:rPr>
-        <w:t>Webdriver</w:t>
-      </w:r>
-      <w:proofErr w:type="spellEnd"/>
-      <w:r>
-        <w:rPr>
-          <w:sz w:val="32"/>
-          <w:szCs w:val="32"/>
-        </w:rPr>
-        <w:t xml:space="preserve"> driver =new </w:t>
-      </w:r>
-      <w:proofErr w:type="spellStart"/>
-      <w:proofErr w:type="gramStart"/>
-      <w:r>
-        <w:rPr>
-          <w:sz w:val="32"/>
-          <w:szCs w:val="32"/>
-        </w:rPr>
-        <w:t>firefoxDriver</w:t>
-      </w:r>
-      <w:proofErr w:type="spellEnd"/>
-      <w:r>
-        <w:rPr>
-          <w:sz w:val="32"/>
-          <w:szCs w:val="32"/>
-        </w:rPr>
-        <w:t>(</w:t>
-      </w:r>
-      <w:proofErr w:type="gramEnd"/>
-      <w:r>
-        <w:rPr>
-          <w:sz w:val="32"/>
-          <w:szCs w:val="32"/>
-        </w:rPr>
-        <w:t>);</w:t>
+      <w:r>
+        <w:rPr>
+          <w:sz w:val="32"/>
+          <w:szCs w:val="32"/>
+        </w:rPr>
+        <w:t>Webdriver driver =new firefoxDriver();</w:t>
       </w:r>
     </w:p>
     <w:p>
@@ -469,37 +329,12 @@
         </w:rPr>
         <w:sym w:font="Wingdings" w:char="F0E0"/>
       </w:r>
-      <w:proofErr w:type="spellStart"/>
-      <w:r>
-        <w:rPr>
-          <w:sz w:val="32"/>
-          <w:szCs w:val="32"/>
-        </w:rPr>
-        <w:t>firefoxdriver</w:t>
-      </w:r>
-      <w:proofErr w:type="spellEnd"/>
-      <w:r>
-        <w:rPr>
-          <w:sz w:val="32"/>
-          <w:szCs w:val="32"/>
-        </w:rPr>
-        <w:t xml:space="preserve"> is a class and we are creating an object for the class and referring it to an interface </w:t>
-      </w:r>
-      <w:proofErr w:type="spellStart"/>
-      <w:r>
-        <w:rPr>
-          <w:sz w:val="32"/>
-          <w:szCs w:val="32"/>
-        </w:rPr>
-        <w:t>Webdriver</w:t>
-      </w:r>
-      <w:proofErr w:type="spellEnd"/>
-      <w:r>
-        <w:rPr>
-          <w:sz w:val="32"/>
-          <w:szCs w:val="32"/>
-        </w:rPr>
-        <w:t>.</w:t>
+      <w:r>
+        <w:rPr>
+          <w:sz w:val="32"/>
+          <w:szCs w:val="32"/>
+        </w:rPr>
+        <w:t>firefoxdriver is a class and we are creating an object for the class and referring it to an interface Webdriver.</w:t>
       </w:r>
     </w:p>
     <w:p>
@@ -519,21 +354,12 @@
         </w:rPr>
         <w:sym w:font="Wingdings" w:char="F0E0"/>
       </w:r>
-      <w:proofErr w:type="spellStart"/>
-      <w:r>
-        <w:rPr>
-          <w:sz w:val="32"/>
-          <w:szCs w:val="32"/>
-        </w:rPr>
-        <w:t>Webdriver</w:t>
-      </w:r>
-      <w:proofErr w:type="spellEnd"/>
-      <w:r>
-        <w:rPr>
-          <w:sz w:val="32"/>
-          <w:szCs w:val="32"/>
-        </w:rPr>
-        <w:t xml:space="preserve"> – is an interface </w:t>
+      <w:r>
+        <w:rPr>
+          <w:sz w:val="32"/>
+          <w:szCs w:val="32"/>
+        </w:rPr>
+        <w:t xml:space="preserve">Webdriver – is an interface </w:t>
       </w:r>
     </w:p>
     <w:p>
@@ -558,120 +384,54 @@
           <w:sz w:val="32"/>
           <w:szCs w:val="32"/>
         </w:rPr>
-        <w:t xml:space="preserve">relationship between </w:t>
-      </w:r>
-      <w:proofErr w:type="spellStart"/>
-      <w:r>
-        <w:rPr>
-          <w:sz w:val="32"/>
-          <w:szCs w:val="32"/>
-        </w:rPr>
-        <w:t>webdriver</w:t>
-      </w:r>
-      <w:proofErr w:type="spellEnd"/>
-      <w:r>
-        <w:rPr>
-          <w:sz w:val="32"/>
-          <w:szCs w:val="32"/>
-        </w:rPr>
-        <w:t xml:space="preserve"> interface and </w:t>
-      </w:r>
-      <w:proofErr w:type="spellStart"/>
-      <w:r>
-        <w:rPr>
-          <w:sz w:val="32"/>
-          <w:szCs w:val="32"/>
-        </w:rPr>
-        <w:t>firefix</w:t>
-      </w:r>
-      <w:proofErr w:type="spellEnd"/>
-      <w:r>
-        <w:rPr>
-          <w:sz w:val="32"/>
-          <w:szCs w:val="32"/>
-        </w:rPr>
-        <w:t xml:space="preserve"> driver class is predefined by selenium.</w:t>
-      </w:r>
-    </w:p>
-    <w:p>
-      <w:pPr>
-        <w:tabs>
-          <w:tab w:val="center" w:pos="4680"/>
-        </w:tabs>
-        <w:rPr>
-          <w:sz w:val="32"/>
-          <w:szCs w:val="32"/>
-        </w:rPr>
-      </w:pPr>
-    </w:p>
-    <w:p>
-      <w:pPr>
-        <w:tabs>
-          <w:tab w:val="center" w:pos="4680"/>
-        </w:tabs>
-        <w:rPr>
-          <w:sz w:val="32"/>
-          <w:szCs w:val="32"/>
-        </w:rPr>
-      </w:pPr>
-      <w:r>
-        <w:rPr>
-          <w:sz w:val="32"/>
-          <w:szCs w:val="32"/>
-        </w:rPr>
-        <w:t xml:space="preserve">Setting property to </w:t>
-      </w:r>
-      <w:proofErr w:type="gramStart"/>
-      <w:r>
-        <w:rPr>
-          <w:sz w:val="32"/>
-          <w:szCs w:val="32"/>
-        </w:rPr>
-        <w:t>driver :</w:t>
-      </w:r>
-      <w:proofErr w:type="gramEnd"/>
-    </w:p>
-    <w:p>
-      <w:pPr>
-        <w:tabs>
-          <w:tab w:val="center" w:pos="4680"/>
-        </w:tabs>
-        <w:rPr>
-          <w:sz w:val="32"/>
-          <w:szCs w:val="32"/>
-        </w:rPr>
-      </w:pPr>
-      <w:proofErr w:type="spellStart"/>
-      <w:r>
-        <w:rPr>
-          <w:sz w:val="32"/>
-          <w:szCs w:val="32"/>
-        </w:rPr>
-        <w:t>System.setproperty</w:t>
-      </w:r>
-      <w:proofErr w:type="spellEnd"/>
-      <w:r>
-        <w:rPr>
-          <w:sz w:val="32"/>
-          <w:szCs w:val="32"/>
-        </w:rPr>
-        <w:t>(”</w:t>
-      </w:r>
-      <w:proofErr w:type="spellStart"/>
-      <w:r>
-        <w:rPr>
-          <w:sz w:val="32"/>
-          <w:szCs w:val="32"/>
-        </w:rPr>
-        <w:t>key”,”value</w:t>
-      </w:r>
-      <w:proofErr w:type="spellEnd"/>
-      <w:r>
-        <w:rPr>
-          <w:sz w:val="32"/>
-          <w:szCs w:val="32"/>
-        </w:rPr>
-        <w:t>”);</w:t>
+        <w:t>relationship between webdriver interface and firefix driver class is predefined by selenium.</w:t>
+      </w:r>
+    </w:p>
+    <w:p>
+      <w:pPr>
+        <w:tabs>
+          <w:tab w:val="center" w:pos="4680"/>
+        </w:tabs>
+        <w:rPr>
+          <w:sz w:val="32"/>
+          <w:szCs w:val="32"/>
+        </w:rPr>
+      </w:pPr>
+    </w:p>
+    <w:p>
+      <w:pPr>
+        <w:tabs>
+          <w:tab w:val="center" w:pos="4680"/>
+        </w:tabs>
+        <w:rPr>
+          <w:sz w:val="32"/>
+          <w:szCs w:val="32"/>
+        </w:rPr>
+      </w:pPr>
+      <w:r>
+        <w:rPr>
+          <w:sz w:val="32"/>
+          <w:szCs w:val="32"/>
+        </w:rPr>
+        <w:t>Setting property to driver :</w:t>
+      </w:r>
+    </w:p>
+    <w:p>
+      <w:pPr>
+        <w:tabs>
+          <w:tab w:val="center" w:pos="4680"/>
+        </w:tabs>
+        <w:rPr>
+          <w:sz w:val="32"/>
+          <w:szCs w:val="32"/>
+        </w:rPr>
+      </w:pPr>
+      <w:r>
+        <w:rPr>
+          <w:sz w:val="32"/>
+          <w:szCs w:val="32"/>
+        </w:rPr>
+        <w:t>System.setproperty(”key”,”value”);</w:t>
       </w:r>
     </w:p>
     <w:p>
@@ -709,7 +469,6 @@
           <w:szCs w:val="32"/>
         </w:rPr>
       </w:pPr>
-      <w:proofErr w:type="gramStart"/>
       <w:r>
         <w:rPr>
           <w:sz w:val="32"/>
@@ -717,7 +476,6 @@
         </w:rPr>
         <w:t>Validation :</w:t>
       </w:r>
-      <w:proofErr w:type="gramEnd"/>
     </w:p>
     <w:p>
       <w:pPr>
@@ -754,47 +512,13 @@
           <w:szCs w:val="32"/>
         </w:rPr>
       </w:pPr>
-      <w:proofErr w:type="spellStart"/>
       <w:r>
         <w:rPr>
           <w:sz w:val="32"/>
           <w:szCs w:val="32"/>
         </w:rPr>
         <w:lastRenderedPageBreak/>
-        <w:t>e.</w:t>
-      </w:r>
-      <w:proofErr w:type="gramStart"/>
-      <w:r>
-        <w:rPr>
-          <w:sz w:val="32"/>
-          <w:szCs w:val="32"/>
-        </w:rPr>
-        <w:t>g.if</w:t>
-      </w:r>
-      <w:proofErr w:type="spellEnd"/>
-      <w:proofErr w:type="gramEnd"/>
-      <w:r>
-        <w:rPr>
-          <w:sz w:val="32"/>
-          <w:szCs w:val="32"/>
-        </w:rPr>
-        <w:t>(</w:t>
-      </w:r>
-      <w:proofErr w:type="spellStart"/>
-      <w:r>
-        <w:rPr>
-          <w:sz w:val="32"/>
-          <w:szCs w:val="32"/>
-        </w:rPr>
-        <w:t>title.equals</w:t>
-      </w:r>
-      <w:proofErr w:type="spellEnd"/>
-      <w:r>
-        <w:rPr>
-          <w:sz w:val="32"/>
-          <w:szCs w:val="32"/>
-        </w:rPr>
-        <w:t>(“google”))</w:t>
+        <w:t>e.g.if(title.equals(“google”))</w:t>
       </w:r>
     </w:p>
     <w:p>
@@ -927,25 +651,7 @@
           <w:sz w:val="32"/>
           <w:szCs w:val="32"/>
         </w:rPr>
-        <w:t xml:space="preserve">Whatever written next to </w:t>
-      </w:r>
-      <w:proofErr w:type="spellStart"/>
-      <w:proofErr w:type="gramStart"/>
-      <w:r>
-        <w:rPr>
-          <w:sz w:val="32"/>
-          <w:szCs w:val="32"/>
-        </w:rPr>
-        <w:t>bracket,is</w:t>
-      </w:r>
-      <w:proofErr w:type="spellEnd"/>
-      <w:proofErr w:type="gramEnd"/>
-      <w:r>
-        <w:rPr>
-          <w:sz w:val="32"/>
-          <w:szCs w:val="32"/>
-        </w:rPr>
-        <w:t xml:space="preserve"> its html tag</w:t>
+        <w:t>Whatever written next to bracket,is its html tag</w:t>
       </w:r>
     </w:p>
     <w:p>
@@ -1013,67 +719,34 @@
           <w:sz w:val="32"/>
           <w:szCs w:val="32"/>
         </w:rPr>
-        <w:t xml:space="preserve">What is </w:t>
-      </w:r>
-      <w:proofErr w:type="spellStart"/>
-      <w:r>
-        <w:rPr>
-          <w:sz w:val="32"/>
-          <w:szCs w:val="32"/>
-        </w:rPr>
-        <w:t>xpath</w:t>
-      </w:r>
-      <w:proofErr w:type="spellEnd"/>
-      <w:r>
-        <w:rPr>
-          <w:sz w:val="32"/>
-          <w:szCs w:val="32"/>
-        </w:rPr>
-        <w:t>?</w:t>
-      </w:r>
-    </w:p>
-    <w:p>
-      <w:pPr>
-        <w:tabs>
-          <w:tab w:val="center" w:pos="4680"/>
-        </w:tabs>
-        <w:rPr>
-          <w:sz w:val="32"/>
-          <w:szCs w:val="32"/>
-        </w:rPr>
-      </w:pPr>
-      <w:r>
-        <w:rPr>
-          <w:sz w:val="32"/>
-          <w:szCs w:val="32"/>
-        </w:rPr>
-        <w:t xml:space="preserve"> Address of a </w:t>
-      </w:r>
-      <w:proofErr w:type="gramStart"/>
-      <w:r>
-        <w:rPr>
-          <w:sz w:val="32"/>
-          <w:szCs w:val="32"/>
-        </w:rPr>
-        <w:t>particular element</w:t>
-      </w:r>
-      <w:proofErr w:type="gramEnd"/>
-    </w:p>
-    <w:p>
-      <w:pPr>
-        <w:tabs>
-          <w:tab w:val="center" w:pos="4680"/>
-        </w:tabs>
-        <w:rPr>
-          <w:sz w:val="32"/>
-          <w:szCs w:val="32"/>
-        </w:rPr>
-      </w:pPr>
-      <w:r>
-        <w:rPr>
-          <w:sz w:val="32"/>
-          <w:szCs w:val="32"/>
-        </w:rPr>
+        <w:t>What is xpath?</w:t>
+      </w:r>
+    </w:p>
+    <w:p>
+      <w:pPr>
+        <w:tabs>
+          <w:tab w:val="center" w:pos="4680"/>
+        </w:tabs>
+        <w:rPr>
+          <w:sz w:val="32"/>
+          <w:szCs w:val="32"/>
+        </w:rPr>
+      </w:pPr>
+      <w:r>
+        <w:rPr>
+          <w:sz w:val="32"/>
+          <w:szCs w:val="32"/>
+        </w:rPr>
+        <w:t xml:space="preserve"> Address of a particular element</w:t>
+      </w:r>
+    </w:p>
+    <w:p>
+      <w:pPr>
+        <w:tabs>
+          <w:tab w:val="center" w:pos="4680"/>
+        </w:tabs>
+      </w:pPr>
+      <w:r>
         <w:t>Note:</w:t>
       </w:r>
     </w:p>
@@ -1082,16 +755,8 @@
         <w:tabs>
           <w:tab w:val="center" w:pos="4680"/>
         </w:tabs>
-        <w:rPr>
-          <w:sz w:val="32"/>
-          <w:szCs w:val="32"/>
-        </w:rPr>
-      </w:pPr>
-      <w:r>
-        <w:rPr>
-          <w:sz w:val="32"/>
-          <w:szCs w:val="32"/>
-        </w:rPr>
+      </w:pPr>
+      <w:r>
         <w:t>Preference:</w:t>
       </w:r>
     </w:p>
@@ -1100,16 +765,8 @@
         <w:tabs>
           <w:tab w:val="center" w:pos="4680"/>
         </w:tabs>
-        <w:rPr>
-          <w:sz w:val="32"/>
-          <w:szCs w:val="32"/>
-        </w:rPr>
-      </w:pPr>
-      <w:r>
-        <w:rPr>
-          <w:sz w:val="32"/>
-          <w:szCs w:val="32"/>
-        </w:rPr>
+      </w:pPr>
+      <w:r>
         <w:t>1.by.id</w:t>
       </w:r>
     </w:p>
@@ -1118,132 +775,28 @@
         <w:tabs>
           <w:tab w:val="center" w:pos="4680"/>
         </w:tabs>
-        <w:rPr>
-          <w:sz w:val="32"/>
-          <w:szCs w:val="32"/>
-        </w:rPr>
-      </w:pPr>
-      <w:r>
-        <w:rPr>
-          <w:sz w:val="32"/>
-          <w:szCs w:val="32"/>
-        </w:rPr>
-        <w:t>2.</w:t>
-      </w:r>
-      <w:proofErr w:type="gramStart"/>
-      <w:r>
-        <w:rPr>
-          <w:sz w:val="32"/>
-          <w:szCs w:val="32"/>
-        </w:rPr>
-        <w:t>by.xpath</w:t>
-      </w:r>
-      <w:proofErr w:type="gramEnd"/>
-      <w:r>
-        <w:rPr>
-          <w:sz w:val="32"/>
-          <w:szCs w:val="32"/>
-        </w:rPr>
-        <w:t xml:space="preserve"> : Absolute </w:t>
-      </w:r>
-      <w:proofErr w:type="spellStart"/>
-      <w:r>
-        <w:rPr>
-          <w:sz w:val="32"/>
-          <w:szCs w:val="32"/>
-        </w:rPr>
-        <w:t>xpath</w:t>
-      </w:r>
-      <w:proofErr w:type="spellEnd"/>
-      <w:r>
-        <w:rPr>
-          <w:sz w:val="32"/>
-          <w:szCs w:val="32"/>
-        </w:rPr>
-        <w:t xml:space="preserve"> </w:t>
-      </w:r>
-      <w:proofErr w:type="spellStart"/>
-      <w:r>
-        <w:rPr>
-          <w:sz w:val="32"/>
-          <w:szCs w:val="32"/>
-        </w:rPr>
-        <w:t>shd</w:t>
-      </w:r>
-      <w:proofErr w:type="spellEnd"/>
-      <w:r>
-        <w:rPr>
-          <w:sz w:val="32"/>
-          <w:szCs w:val="32"/>
-        </w:rPr>
-        <w:t xml:space="preserve"> not be used(hierarchy </w:t>
-      </w:r>
-      <w:proofErr w:type="spellStart"/>
-      <w:r>
-        <w:rPr>
-          <w:sz w:val="32"/>
-          <w:szCs w:val="32"/>
-        </w:rPr>
-        <w:t>xpath</w:t>
-      </w:r>
-      <w:proofErr w:type="spellEnd"/>
-      <w:r>
-        <w:rPr>
-          <w:sz w:val="32"/>
-          <w:szCs w:val="32"/>
-        </w:rPr>
-        <w:t>)</w:t>
-      </w:r>
-    </w:p>
-    <w:p>
-      <w:pPr>
-        <w:tabs>
-          <w:tab w:val="center" w:pos="4680"/>
-        </w:tabs>
-        <w:rPr>
-          <w:sz w:val="32"/>
-          <w:szCs w:val="32"/>
-        </w:rPr>
-      </w:pPr>
-      <w:r>
-        <w:rPr>
-          <w:sz w:val="32"/>
-          <w:szCs w:val="32"/>
-        </w:rPr>
-        <w:t xml:space="preserve">                      Relative </w:t>
-      </w:r>
-      <w:proofErr w:type="spellStart"/>
-      <w:r>
-        <w:rPr>
-          <w:sz w:val="32"/>
-          <w:szCs w:val="32"/>
-        </w:rPr>
-        <w:t>xpath</w:t>
-      </w:r>
-      <w:proofErr w:type="spellEnd"/>
-      <w:r>
-        <w:rPr>
-          <w:sz w:val="32"/>
-          <w:szCs w:val="32"/>
-        </w:rPr>
-        <w:t xml:space="preserve"> only should be used.</w:t>
-      </w:r>
-    </w:p>
-    <w:p>
-      <w:pPr>
-        <w:tabs>
-          <w:tab w:val="center" w:pos="4680"/>
-        </w:tabs>
-        <w:rPr>
-          <w:sz w:val="32"/>
-          <w:szCs w:val="32"/>
-        </w:rPr>
-      </w:pPr>
-      <w:r>
-        <w:rPr>
-          <w:sz w:val="32"/>
-          <w:szCs w:val="32"/>
-        </w:rPr>
+      </w:pPr>
+      <w:r>
+        <w:t>2.by.xpath : Absolute xpath shd not be used(hierarchy xpath)</w:t>
+      </w:r>
+    </w:p>
+    <w:p>
+      <w:pPr>
+        <w:tabs>
+          <w:tab w:val="center" w:pos="4680"/>
+        </w:tabs>
+      </w:pPr>
+      <w:r>
+        <w:t xml:space="preserve">                      Relative xpath only should be used.</w:t>
+      </w:r>
+    </w:p>
+    <w:p>
+      <w:pPr>
+        <w:tabs>
+          <w:tab w:val="center" w:pos="4680"/>
+        </w:tabs>
+      </w:pPr>
+      <w:r>
         <w:t>3.by.name</w:t>
       </w:r>
     </w:p>
@@ -1252,47 +805,40 @@
         <w:tabs>
           <w:tab w:val="center" w:pos="4680"/>
         </w:tabs>
-        <w:rPr>
-          <w:sz w:val="32"/>
-          <w:szCs w:val="32"/>
-        </w:rPr>
-      </w:pPr>
-      <w:r>
-        <w:rPr>
-          <w:sz w:val="32"/>
-          <w:szCs w:val="32"/>
-        </w:rPr>
-        <w:t xml:space="preserve">For links: </w:t>
-      </w:r>
-      <w:proofErr w:type="spellStart"/>
-      <w:proofErr w:type="gramStart"/>
-      <w:r>
-        <w:rPr>
-          <w:sz w:val="32"/>
-          <w:szCs w:val="32"/>
-        </w:rPr>
-        <w:t>by.linktext</w:t>
-      </w:r>
-      <w:proofErr w:type="spellEnd"/>
-      <w:proofErr w:type="gramEnd"/>
-      <w:r>
-        <w:rPr>
-          <w:sz w:val="32"/>
-          <w:szCs w:val="32"/>
-        </w:rPr>
-        <w:t xml:space="preserve"> </w:t>
-      </w:r>
-    </w:p>
-    <w:p>
-      <w:pPr>
-        <w:tabs>
-          <w:tab w:val="center" w:pos="4680"/>
-        </w:tabs>
-        <w:rPr>
-          <w:sz w:val="32"/>
-          <w:szCs w:val="32"/>
-        </w:rPr>
-      </w:pPr>
+      </w:pPr>
+      <w:r>
+        <w:t xml:space="preserve">For links: by.linktext </w:t>
+      </w:r>
+    </w:p>
+    <w:p>
+      <w:pPr>
+        <w:tabs>
+          <w:tab w:val="center" w:pos="4680"/>
+        </w:tabs>
+      </w:pPr>
+    </w:p>
+    <w:p>
+      <w:pPr>
+        <w:tabs>
+          <w:tab w:val="center" w:pos="4680"/>
+        </w:tabs>
+      </w:pPr>
+      <w:r>
+        <w:t xml:space="preserve">Absolute xpath:it starts with single slash and it starts from root </w:t>
+      </w:r>
+      <w:r>
+        <w:t>node.</w:t>
+      </w:r>
+    </w:p>
+    <w:p>
+      <w:pPr>
+        <w:tabs>
+          <w:tab w:val="center" w:pos="4680"/>
+        </w:tabs>
+      </w:pPr>
+      <w:r>
+        <w:t>If any changes happens in path of web element,test fails.</w:t>
+      </w:r>
     </w:p>
     <w:p>
       <w:pPr>
@@ -1302,6 +848,469 @@
       </w:pPr>
       <w:r>
         <w:lastRenderedPageBreak/>
+        <w:t>Relative xpath:</w:t>
+      </w:r>
+    </w:p>
+    <w:p>
+      <w:pPr>
+        <w:tabs>
+          <w:tab w:val="center" w:pos="4680"/>
+        </w:tabs>
+      </w:pPr>
+      <w:r>
+        <w:t xml:space="preserve">  Starts with middle of html DOM,starts with double slash,which means it can search any web element from any part o web page</w:t>
+      </w:r>
+    </w:p>
+    <w:p>
+      <w:pPr>
+        <w:tabs>
+          <w:tab w:val="center" w:pos="4680"/>
+        </w:tabs>
+        <w:rPr>
+          <w:sz w:val="32"/>
+          <w:szCs w:val="32"/>
+        </w:rPr>
+      </w:pPr>
+      <w:r>
+        <w:rPr>
+          <w:sz w:val="32"/>
+          <w:szCs w:val="32"/>
+        </w:rPr>
+        <w:t>Xpath axes:</w:t>
+      </w:r>
+    </w:p>
+    <w:p>
+      <w:pPr>
+        <w:tabs>
+          <w:tab w:val="center" w:pos="4680"/>
+        </w:tabs>
+      </w:pPr>
+      <w:r>
+        <w:t xml:space="preserve">Used to find out </w:t>
+      </w:r>
+      <w:r>
+        <w:t xml:space="preserve">complex or </w:t>
+      </w:r>
+      <w:r>
+        <w:t>dynamic elements which does not have a proper xpath id,classname or name etc.</w:t>
+      </w:r>
+    </w:p>
+    <w:p>
+      <w:pPr>
+        <w:tabs>
+          <w:tab w:val="center" w:pos="4680"/>
+        </w:tabs>
+      </w:pPr>
+      <w:r>
+        <w:t>Axes methods:</w:t>
+      </w:r>
+    </w:p>
+    <w:p>
+      <w:pPr>
+        <w:tabs>
+          <w:tab w:val="center" w:pos="4680"/>
+        </w:tabs>
+      </w:pPr>
+      <w:r>
+        <w:t>Child,parent,ancestor,sibling,preceeding,self</w:t>
+      </w:r>
+    </w:p>
+    <w:p>
+      <w:pPr>
+        <w:tabs>
+          <w:tab w:val="center" w:pos="4680"/>
+        </w:tabs>
+      </w:pPr>
+      <w:r>
+        <w:t>Syntax:</w:t>
+      </w:r>
+    </w:p>
+    <w:p>
+      <w:pPr>
+        <w:tabs>
+          <w:tab w:val="center" w:pos="4680"/>
+        </w:tabs>
+      </w:pPr>
+      <w:r>
+        <w:t>1.</w:t>
+      </w:r>
+      <w:r>
+        <w:t>following</w:t>
+      </w:r>
+      <w:r>
+        <w:t xml:space="preserve"> method:</w:t>
+      </w:r>
+    </w:p>
+    <w:p>
+      <w:pPr>
+        <w:tabs>
+          <w:tab w:val="center" w:pos="4680"/>
+        </w:tabs>
+      </w:pPr>
+      <w:r>
+        <w:t xml:space="preserve">   Selects all elements in the current node.</w:t>
+      </w:r>
+    </w:p>
+    <w:p>
+      <w:pPr>
+        <w:tabs>
+          <w:tab w:val="center" w:pos="4680"/>
+        </w:tabs>
+      </w:pPr>
+      <w:r>
+        <w:t xml:space="preserve">//*[@type=’text’]//following::input  </w:t>
+      </w:r>
+    </w:p>
+    <w:p>
+      <w:pPr>
+        <w:tabs>
+          <w:tab w:val="center" w:pos="4680"/>
+        </w:tabs>
+      </w:pPr>
+      <w:r>
+        <w:t>2.Ancestor:selects all ancestor elements[parent,grandparents]</w:t>
+      </w:r>
+    </w:p>
+    <w:p>
+      <w:pPr>
+        <w:tabs>
+          <w:tab w:val="center" w:pos="4680"/>
+        </w:tabs>
+      </w:pPr>
+      <w:r>
+        <w:t>//*[]@type=’’]//ancestor::div</w:t>
+      </w:r>
+    </w:p>
+    <w:p>
+      <w:pPr>
+        <w:tabs>
+          <w:tab w:val="center" w:pos="4680"/>
+        </w:tabs>
+      </w:pPr>
+      <w:r>
+        <w:t xml:space="preserve">  --lists all matching parent nodes,to sleect particular index,use </w:t>
+      </w:r>
+      <w:r>
+        <w:t>//*[]@type=’’]//ancestor::div</w:t>
+      </w:r>
+      <w:r>
+        <w:t>[1]</w:t>
+      </w:r>
+    </w:p>
+    <w:p>
+      <w:pPr>
+        <w:tabs>
+          <w:tab w:val="center" w:pos="4680"/>
+        </w:tabs>
+      </w:pPr>
+      <w:r>
+        <w:t>3.child: only single slash</w:t>
+      </w:r>
+    </w:p>
+    <w:p>
+      <w:pPr>
+        <w:tabs>
+          <w:tab w:val="center" w:pos="4680"/>
+        </w:tabs>
+      </w:pPr>
+      <w:r>
+        <w:t xml:space="preserve">  Child elements of current node</w:t>
+      </w:r>
+    </w:p>
+    <w:p>
+      <w:pPr>
+        <w:tabs>
+          <w:tab w:val="center" w:pos="4680"/>
+        </w:tabs>
+      </w:pPr>
+      <w:r>
+        <w:t>//*[@type=’text’]/</w:t>
+      </w:r>
+      <w:r>
+        <w:t>child</w:t>
+      </w:r>
+      <w:r>
+        <w:t>::</w:t>
+      </w:r>
+      <w:r>
+        <w:t>li</w:t>
+      </w:r>
+    </w:p>
+    <w:p>
+      <w:pPr>
+        <w:tabs>
+          <w:tab w:val="center" w:pos="4680"/>
+        </w:tabs>
+      </w:pPr>
+      <w:r>
+        <w:t>4.preceding:all nodes that comes before current node</w:t>
+      </w:r>
+    </w:p>
+    <w:p>
+      <w:pPr>
+        <w:tabs>
+          <w:tab w:val="center" w:pos="4680"/>
+        </w:tabs>
+      </w:pPr>
+      <w:r>
+        <w:t>//*[]@type=’’]//</w:t>
+      </w:r>
+      <w:r>
+        <w:t>preceding</w:t>
+      </w:r>
+      <w:r>
+        <w:t>::div</w:t>
+      </w:r>
+    </w:p>
+    <w:p>
+      <w:pPr>
+        <w:tabs>
+          <w:tab w:val="center" w:pos="4680"/>
+        </w:tabs>
+      </w:pPr>
+      <w:r>
+        <w:t>5.following-sibling:siblings of current node</w:t>
+      </w:r>
+    </w:p>
+    <w:p>
+      <w:pPr>
+        <w:shd w:val="clear" w:color="auto" w:fill="F7F7F7"/>
+        <w:tabs>
+          <w:tab w:val="left" w:pos="916"/>
+          <w:tab w:val="left" w:pos="1832"/>
+          <w:tab w:val="left" w:pos="2748"/>
+          <w:tab w:val="left" w:pos="3664"/>
+          <w:tab w:val="left" w:pos="4580"/>
+          <w:tab w:val="left" w:pos="5496"/>
+          <w:tab w:val="left" w:pos="6412"/>
+          <w:tab w:val="left" w:pos="7328"/>
+          <w:tab w:val="left" w:pos="8244"/>
+          <w:tab w:val="left" w:pos="9160"/>
+          <w:tab w:val="left" w:pos="10076"/>
+          <w:tab w:val="left" w:pos="10992"/>
+          <w:tab w:val="left" w:pos="11908"/>
+          <w:tab w:val="left" w:pos="12824"/>
+          <w:tab w:val="left" w:pos="13740"/>
+          <w:tab w:val="left" w:pos="14656"/>
+        </w:tabs>
+        <w:wordWrap w:val="0"/>
+        <w:spacing w:after="0" w:line="300" w:lineRule="atLeast"/>
+        <w:rPr>
+          <w:rFonts w:eastAsia="Times New Roman" w:cstheme="minorHAnsi"/>
+          <w:color w:val="222222"/>
+        </w:rPr>
+      </w:pPr>
+      <w:r>
+        <w:rPr>
+          <w:rFonts w:eastAsia="Times New Roman" w:cstheme="minorHAnsi"/>
+          <w:color w:val="222222"/>
+        </w:rPr>
+        <w:t>//*[@type='submit']//following-sibling::input</w:t>
+      </w:r>
+    </w:p>
+    <w:p>
+      <w:pPr>
+        <w:shd w:val="clear" w:color="auto" w:fill="F7F7F7"/>
+        <w:tabs>
+          <w:tab w:val="left" w:pos="916"/>
+          <w:tab w:val="left" w:pos="1832"/>
+          <w:tab w:val="left" w:pos="2748"/>
+          <w:tab w:val="left" w:pos="3664"/>
+          <w:tab w:val="left" w:pos="4580"/>
+          <w:tab w:val="left" w:pos="5496"/>
+          <w:tab w:val="left" w:pos="6412"/>
+          <w:tab w:val="left" w:pos="7328"/>
+          <w:tab w:val="left" w:pos="8244"/>
+          <w:tab w:val="left" w:pos="9160"/>
+          <w:tab w:val="left" w:pos="10076"/>
+          <w:tab w:val="left" w:pos="10992"/>
+          <w:tab w:val="left" w:pos="11908"/>
+          <w:tab w:val="left" w:pos="12824"/>
+          <w:tab w:val="left" w:pos="13740"/>
+          <w:tab w:val="left" w:pos="14656"/>
+        </w:tabs>
+        <w:wordWrap w:val="0"/>
+        <w:spacing w:after="0" w:line="300" w:lineRule="atLeast"/>
+        <w:rPr>
+          <w:rFonts w:eastAsia="Times New Roman" w:cstheme="minorHAnsi"/>
+          <w:color w:val="222222"/>
+        </w:rPr>
+      </w:pPr>
+      <w:r>
+        <w:rPr>
+          <w:rFonts w:eastAsia="Times New Roman" w:cstheme="minorHAnsi"/>
+          <w:color w:val="222222"/>
+        </w:rPr>
+        <w:t>6.parent:parent of current node</w:t>
+      </w:r>
+    </w:p>
+    <w:p>
+      <w:pPr>
+        <w:pStyle w:val="HTMLPreformatted"/>
+        <w:shd w:val="clear" w:color="auto" w:fill="F7F7F7"/>
+        <w:wordWrap w:val="0"/>
+        <w:spacing w:line="300" w:lineRule="atLeast"/>
+        <w:rPr>
+          <w:rFonts w:asciiTheme="minorHAnsi" w:hAnsiTheme="minorHAnsi" w:cstheme="minorHAnsi"/>
+          <w:color w:val="222222"/>
+          <w:sz w:val="22"/>
+          <w:szCs w:val="22"/>
+        </w:rPr>
+      </w:pPr>
+      <w:r>
+        <w:rPr>
+          <w:rFonts w:asciiTheme="minorHAnsi" w:hAnsiTheme="minorHAnsi" w:cstheme="minorHAnsi"/>
+          <w:color w:val="222222"/>
+          <w:sz w:val="22"/>
+          <w:szCs w:val="22"/>
+        </w:rPr>
+        <w:t>//*[@id='rt-feature']//parent::div</w:t>
+      </w:r>
+    </w:p>
+    <w:p>
+      <w:pPr>
+        <w:pStyle w:val="Heading3"/>
+        <w:shd w:val="clear" w:color="auto" w:fill="FFFFFF"/>
+        <w:spacing w:line="276" w:lineRule="atLeast"/>
+        <w:rPr>
+          <w:rFonts w:asciiTheme="minorHAnsi" w:hAnsiTheme="minorHAnsi" w:cstheme="minorHAnsi"/>
+          <w:color w:val="222222"/>
+          <w:sz w:val="22"/>
+          <w:szCs w:val="22"/>
+        </w:rPr>
+      </w:pPr>
+    </w:p>
+    <w:p>
+      <w:pPr>
+        <w:pStyle w:val="Heading3"/>
+        <w:shd w:val="clear" w:color="auto" w:fill="FFFFFF"/>
+        <w:spacing w:line="276" w:lineRule="atLeast"/>
+        <w:rPr>
+          <w:rFonts w:asciiTheme="minorHAnsi" w:hAnsiTheme="minorHAnsi" w:cstheme="minorHAnsi"/>
+          <w:color w:val="222222"/>
+          <w:sz w:val="22"/>
+          <w:szCs w:val="22"/>
+        </w:rPr>
+      </w:pPr>
+    </w:p>
+    <w:p>
+      <w:pPr>
+        <w:pStyle w:val="Heading3"/>
+        <w:shd w:val="clear" w:color="auto" w:fill="FFFFFF"/>
+        <w:spacing w:line="276" w:lineRule="atLeast"/>
+        <w:rPr>
+          <w:rFonts w:asciiTheme="minorHAnsi" w:hAnsiTheme="minorHAnsi" w:cstheme="minorHAnsi"/>
+          <w:color w:val="222222"/>
+          <w:sz w:val="22"/>
+          <w:szCs w:val="22"/>
+        </w:rPr>
+      </w:pPr>
+      <w:r>
+        <w:rPr>
+          <w:rFonts w:asciiTheme="minorHAnsi" w:hAnsiTheme="minorHAnsi" w:cstheme="minorHAnsi"/>
+          <w:color w:val="222222"/>
+          <w:sz w:val="22"/>
+          <w:szCs w:val="22"/>
+        </w:rPr>
+        <w:lastRenderedPageBreak/>
+        <w:t xml:space="preserve">7. </w:t>
+      </w:r>
+      <w:r>
+        <w:rPr>
+          <w:rFonts w:asciiTheme="minorHAnsi" w:hAnsiTheme="minorHAnsi" w:cstheme="minorHAnsi"/>
+          <w:color w:val="222222"/>
+          <w:sz w:val="22"/>
+          <w:szCs w:val="22"/>
+        </w:rPr>
+        <w:t>Descendant</w:t>
+      </w:r>
+    </w:p>
+    <w:p>
+      <w:pPr>
+        <w:spacing w:after="0" w:line="240" w:lineRule="auto"/>
+        <w:rPr>
+          <w:rFonts w:eastAsia="Times New Roman" w:cstheme="minorHAnsi"/>
+        </w:rPr>
+      </w:pPr>
+      <w:r>
+        <w:rPr>
+          <w:rFonts w:eastAsia="Times New Roman" w:cstheme="minorHAnsi"/>
+          <w:color w:val="222222"/>
+          <w:shd w:val="clear" w:color="auto" w:fill="FFFFFF"/>
+        </w:rPr>
+        <w:t>Selects the descendants of the current node as shown in the below screen.</w:t>
+      </w:r>
+    </w:p>
+    <w:p>
+      <w:pPr>
+        <w:shd w:val="clear" w:color="auto" w:fill="FFFFFF"/>
+        <w:spacing w:before="100" w:beforeAutospacing="1" w:after="100" w:afterAutospacing="1" w:line="240" w:lineRule="auto"/>
+        <w:rPr>
+          <w:rFonts w:eastAsia="Times New Roman" w:cstheme="minorHAnsi"/>
+          <w:color w:val="222222"/>
+        </w:rPr>
+      </w:pPr>
+      <w:r>
+        <w:rPr>
+          <w:rFonts w:eastAsia="Times New Roman" w:cstheme="minorHAnsi"/>
+          <w:color w:val="222222"/>
+        </w:rPr>
+        <w:t>In the below expression, it identifies all the element descendants to current element ( 'Main body surround' frame element) which means down under the node (child node , grandchild node, etc.).</w:t>
+      </w:r>
+    </w:p>
+    <w:p>
+      <w:pPr>
+        <w:shd w:val="clear" w:color="auto" w:fill="F7F7F7"/>
+        <w:tabs>
+          <w:tab w:val="left" w:pos="916"/>
+          <w:tab w:val="left" w:pos="1832"/>
+          <w:tab w:val="left" w:pos="2748"/>
+          <w:tab w:val="left" w:pos="3664"/>
+          <w:tab w:val="left" w:pos="4580"/>
+          <w:tab w:val="left" w:pos="5496"/>
+          <w:tab w:val="left" w:pos="6412"/>
+          <w:tab w:val="left" w:pos="7328"/>
+          <w:tab w:val="left" w:pos="8244"/>
+          <w:tab w:val="left" w:pos="9160"/>
+          <w:tab w:val="left" w:pos="10076"/>
+          <w:tab w:val="left" w:pos="10992"/>
+          <w:tab w:val="left" w:pos="11908"/>
+          <w:tab w:val="left" w:pos="12824"/>
+          <w:tab w:val="left" w:pos="13740"/>
+          <w:tab w:val="left" w:pos="14656"/>
+        </w:tabs>
+        <w:wordWrap w:val="0"/>
+        <w:spacing w:after="0" w:line="300" w:lineRule="atLeast"/>
+        <w:rPr>
+          <w:rFonts w:ascii="Consolas" w:eastAsia="Times New Roman" w:hAnsi="Consolas" w:cs="Courier New"/>
+          <w:color w:val="222222"/>
+          <w:sz w:val="20"/>
+          <w:szCs w:val="20"/>
+        </w:rPr>
+      </w:pPr>
+      <w:r>
+        <w:rPr>
+          <w:rFonts w:ascii="Consolas" w:eastAsia="Times New Roman" w:hAnsi="Consolas" w:cs="Courier New"/>
+          <w:color w:val="222222"/>
+          <w:sz w:val="20"/>
+          <w:szCs w:val="20"/>
+        </w:rPr>
+        <w:t>//*[@id='rt-feature']//descendant::a</w:t>
+      </w:r>
+    </w:p>
+    <w:p>
+      <w:pPr>
+        <w:tabs>
+          <w:tab w:val="center" w:pos="4680"/>
+        </w:tabs>
+        <w:rPr>
+          <w:sz w:val="32"/>
+          <w:szCs w:val="32"/>
+        </w:rPr>
+      </w:pPr>
+      <w:bookmarkStart w:id="0" w:name="_GoBack"/>
+      <w:bookmarkEnd w:id="0"/>
+      <w:r>
         <w:t>Dropdown:</w:t>
       </w:r>
     </w:p>
@@ -1312,17 +1321,7 @@
         </w:tabs>
       </w:pPr>
       <w:r>
-        <w:t xml:space="preserve">1.use select </w:t>
-      </w:r>
-      <w:proofErr w:type="spellStart"/>
-      <w:proofErr w:type="gramStart"/>
-      <w:r>
-        <w:t>class,since</w:t>
-      </w:r>
-      <w:proofErr w:type="spellEnd"/>
-      <w:proofErr w:type="gramEnd"/>
-      <w:r>
-        <w:t xml:space="preserve"> we need to select particular element</w:t>
+        <w:t>1.use select class,since we need to select particular element</w:t>
       </w:r>
     </w:p>
     <w:p>
@@ -1359,27 +1358,14 @@
         </w:rPr>
         <w:t xml:space="preserve">e.g. </w:t>
       </w:r>
-      <w:bookmarkStart w:id="0" w:name="_GoBack"/>
-      <w:bookmarkEnd w:id="0"/>
-      <w:proofErr w:type="spellStart"/>
-      <w:r>
-        <w:rPr>
-          <w:rFonts w:ascii="Consolas" w:hAnsi="Consolas" w:cs="Consolas"/>
-          <w:color w:val="000000"/>
-          <w:sz w:val="20"/>
-          <w:szCs w:val="20"/>
-        </w:rPr>
-        <w:t>WebElement</w:t>
-      </w:r>
-      <w:proofErr w:type="spellEnd"/>
-      <w:r>
-        <w:rPr>
-          <w:rFonts w:ascii="Consolas" w:hAnsi="Consolas" w:cs="Consolas"/>
-          <w:color w:val="000000"/>
-          <w:sz w:val="20"/>
-          <w:szCs w:val="20"/>
-        </w:rPr>
-        <w:t xml:space="preserve"> </w:t>
+      <w:r>
+        <w:rPr>
+          <w:rFonts w:ascii="Consolas" w:hAnsi="Consolas" w:cs="Consolas"/>
+          <w:color w:val="000000"/>
+          <w:sz w:val="20"/>
+          <w:szCs w:val="20"/>
+        </w:rPr>
+        <w:t xml:space="preserve">WebElement </w:t>
       </w:r>
       <w:r>
         <w:rPr>
@@ -1399,8 +1385,6 @@
         </w:rPr>
         <w:t>=</w:t>
       </w:r>
-      <w:proofErr w:type="spellStart"/>
-      <w:proofErr w:type="gramStart"/>
       <w:r>
         <w:rPr>
           <w:rFonts w:ascii="Consolas" w:hAnsi="Consolas" w:cs="Consolas"/>
@@ -1417,18 +1401,7 @@
           <w:sz w:val="20"/>
           <w:szCs w:val="20"/>
         </w:rPr>
-        <w:t>.findElement</w:t>
-      </w:r>
-      <w:proofErr w:type="spellEnd"/>
-      <w:proofErr w:type="gramEnd"/>
-      <w:r>
-        <w:rPr>
-          <w:rFonts w:ascii="Consolas" w:hAnsi="Consolas" w:cs="Consolas"/>
-          <w:color w:val="000000"/>
-          <w:sz w:val="20"/>
-          <w:szCs w:val="20"/>
-        </w:rPr>
-        <w:t>(By.</w:t>
+        <w:t>.findElement(By.</w:t>
       </w:r>
       <w:r>
         <w:rPr>
@@ -1457,27 +1430,7 @@
           <w:sz w:val="20"/>
           <w:szCs w:val="20"/>
         </w:rPr>
-        <w:t>"</w:t>
-      </w:r>
-      <w:proofErr w:type="spellStart"/>
-      <w:r>
-        <w:rPr>
-          <w:rFonts w:ascii="Consolas" w:hAnsi="Consolas" w:cs="Consolas"/>
-          <w:color w:val="2A00FF"/>
-          <w:sz w:val="20"/>
-          <w:szCs w:val="20"/>
-        </w:rPr>
-        <w:t>inputCountry</w:t>
-      </w:r>
-      <w:proofErr w:type="spellEnd"/>
-      <w:r>
-        <w:rPr>
-          <w:rFonts w:ascii="Consolas" w:hAnsi="Consolas" w:cs="Consolas"/>
-          <w:color w:val="2A00FF"/>
-          <w:sz w:val="20"/>
-          <w:szCs w:val="20"/>
-        </w:rPr>
-        <w:t>"</w:t>
+        <w:t>"inputCountry"</w:t>
       </w:r>
       <w:r>
         <w:rPr>
@@ -1608,8 +1561,6 @@
         <w:tab/>
         <w:t xml:space="preserve">   </w:t>
       </w:r>
-      <w:proofErr w:type="spellStart"/>
-      <w:proofErr w:type="gramStart"/>
       <w:r>
         <w:rPr>
           <w:rFonts w:ascii="Consolas" w:hAnsi="Consolas" w:cs="Consolas"/>
@@ -1626,18 +1577,7 @@
           <w:sz w:val="20"/>
           <w:szCs w:val="20"/>
         </w:rPr>
-        <w:t>.selectByVisibleText</w:t>
-      </w:r>
-      <w:proofErr w:type="spellEnd"/>
-      <w:proofErr w:type="gramEnd"/>
-      <w:r>
-        <w:rPr>
-          <w:rFonts w:ascii="Consolas" w:hAnsi="Consolas" w:cs="Consolas"/>
-          <w:color w:val="000000"/>
-          <w:sz w:val="20"/>
-          <w:szCs w:val="20"/>
-        </w:rPr>
-        <w:t>(</w:t>
+        <w:t>.selectByVisibleText(</w:t>
       </w:r>
       <w:r>
         <w:rPr>
@@ -1687,17 +1627,7 @@
           <w:szCs w:val="20"/>
         </w:rPr>
         <w:tab/>
-        <w:t xml:space="preserve">   </w:t>
-      </w:r>
-      <w:proofErr w:type="spellStart"/>
-      <w:r>
-        <w:rPr>
-          <w:rFonts w:ascii="Consolas" w:hAnsi="Consolas" w:cs="Consolas"/>
-          <w:color w:val="000000"/>
-          <w:sz w:val="20"/>
-          <w:szCs w:val="20"/>
-        </w:rPr>
-        <w:t>Thread.</w:t>
+        <w:t xml:space="preserve">   Thread.</w:t>
       </w:r>
       <w:r>
         <w:rPr>
@@ -1710,7 +1640,6 @@
         </w:rPr>
         <w:t>sleep</w:t>
       </w:r>
-      <w:proofErr w:type="spellEnd"/>
       <w:r>
         <w:rPr>
           <w:rFonts w:ascii="Consolas" w:hAnsi="Consolas" w:cs="Consolas"/>
@@ -1759,7 +1688,6 @@
           <w:szCs w:val="40"/>
         </w:rPr>
       </w:pPr>
-      <w:proofErr w:type="spellStart"/>
       <w:r>
         <w:rPr>
           <w:sz w:val="40"/>
@@ -1767,7 +1695,6 @@
         </w:rPr>
         <w:t>Findelements</w:t>
       </w:r>
-      <w:proofErr w:type="spellEnd"/>
       <w:r>
         <w:rPr>
           <w:sz w:val="40"/>
@@ -1845,60 +1772,30 @@
           <w:sz w:val="24"/>
           <w:szCs w:val="24"/>
         </w:rPr>
-        <w:t xml:space="preserve"> With the help of </w:t>
-      </w:r>
-      <w:proofErr w:type="spellStart"/>
-      <w:r>
-        <w:rPr>
-          <w:sz w:val="24"/>
-          <w:szCs w:val="24"/>
-        </w:rPr>
-        <w:t>findelements</w:t>
-      </w:r>
-      <w:proofErr w:type="spellEnd"/>
-    </w:p>
-    <w:p>
-      <w:pPr>
-        <w:autoSpaceDE w:val="0"/>
-        <w:autoSpaceDN w:val="0"/>
-        <w:adjustRightInd w:val="0"/>
-        <w:spacing w:after="0" w:line="240" w:lineRule="auto"/>
-        <w:rPr>
-          <w:rFonts w:ascii="Consolas" w:hAnsi="Consolas" w:cs="Consolas"/>
-          <w:sz w:val="20"/>
-          <w:szCs w:val="20"/>
-        </w:rPr>
-      </w:pPr>
-      <w:r>
-        <w:rPr>
-          <w:rFonts w:ascii="Consolas" w:hAnsi="Consolas" w:cs="Consolas"/>
-          <w:color w:val="000000"/>
-          <w:sz w:val="20"/>
-          <w:szCs w:val="20"/>
-        </w:rPr>
-        <w:t>List&lt;</w:t>
-      </w:r>
-      <w:proofErr w:type="spellStart"/>
-      <w:r>
-        <w:rPr>
-          <w:rFonts w:ascii="Consolas" w:hAnsi="Consolas" w:cs="Consolas"/>
-          <w:color w:val="000000"/>
-          <w:sz w:val="20"/>
-          <w:szCs w:val="20"/>
-        </w:rPr>
-        <w:t>WebElement</w:t>
-      </w:r>
-      <w:proofErr w:type="spellEnd"/>
-      <w:r>
-        <w:rPr>
-          <w:rFonts w:ascii="Consolas" w:hAnsi="Consolas" w:cs="Consolas"/>
-          <w:color w:val="000000"/>
-          <w:sz w:val="20"/>
-          <w:szCs w:val="20"/>
-        </w:rPr>
-        <w:t>&gt;</w:t>
-      </w:r>
-      <w:proofErr w:type="spellStart"/>
+        <w:t xml:space="preserve"> With the help of findelements</w:t>
+      </w:r>
+    </w:p>
+    <w:p>
+      <w:pPr>
+        <w:autoSpaceDE w:val="0"/>
+        <w:autoSpaceDN w:val="0"/>
+        <w:adjustRightInd w:val="0"/>
+        <w:spacing w:after="0" w:line="240" w:lineRule="auto"/>
+        <w:rPr>
+          <w:rFonts w:ascii="Consolas" w:hAnsi="Consolas" w:cs="Consolas"/>
+          <w:sz w:val="20"/>
+          <w:szCs w:val="20"/>
+        </w:rPr>
+      </w:pPr>
+      <w:r>
+        <w:rPr>
+          <w:rFonts w:ascii="Consolas" w:hAnsi="Consolas" w:cs="Consolas"/>
+          <w:color w:val="000000"/>
+          <w:sz w:val="20"/>
+          <w:szCs w:val="20"/>
+        </w:rPr>
+        <w:t>List&lt;WebElement&gt;</w:t>
+      </w:r>
       <w:r>
         <w:rPr>
           <w:rFonts w:ascii="Consolas" w:hAnsi="Consolas" w:cs="Consolas"/>
@@ -1908,7 +1805,6 @@
         </w:rPr>
         <w:t>ll</w:t>
       </w:r>
-      <w:proofErr w:type="spellEnd"/>
       <w:r>
         <w:rPr>
           <w:rFonts w:ascii="Consolas" w:hAnsi="Consolas" w:cs="Consolas"/>
@@ -1918,7 +1814,6 @@
         </w:rPr>
         <w:t>=</w:t>
       </w:r>
-      <w:proofErr w:type="spellStart"/>
       <w:r>
         <w:rPr>
           <w:rFonts w:ascii="Consolas" w:hAnsi="Consolas" w:cs="Consolas"/>
@@ -1935,28 +1830,7 @@
           <w:sz w:val="20"/>
           <w:szCs w:val="20"/>
         </w:rPr>
-        <w:t>.findElements</w:t>
-      </w:r>
-      <w:proofErr w:type="spellEnd"/>
-      <w:r>
-        <w:rPr>
-          <w:rFonts w:ascii="Consolas" w:hAnsi="Consolas" w:cs="Consolas"/>
-          <w:color w:val="000000"/>
-          <w:sz w:val="20"/>
-          <w:szCs w:val="20"/>
-        </w:rPr>
-        <w:t>(</w:t>
-      </w:r>
-      <w:proofErr w:type="spellStart"/>
-      <w:proofErr w:type="gramStart"/>
-      <w:r>
-        <w:rPr>
-          <w:rFonts w:ascii="Consolas" w:hAnsi="Consolas" w:cs="Consolas"/>
-          <w:color w:val="000000"/>
-          <w:sz w:val="20"/>
-          <w:szCs w:val="20"/>
-        </w:rPr>
-        <w:t>By.</w:t>
+        <w:t>.findElements(By.</w:t>
       </w:r>
       <w:r>
         <w:rPr>
@@ -1969,8 +1843,6 @@
         </w:rPr>
         <w:t>tagName</w:t>
       </w:r>
-      <w:proofErr w:type="spellEnd"/>
-      <w:proofErr w:type="gramEnd"/>
       <w:r>
         <w:rPr>
           <w:rFonts w:ascii="Consolas" w:hAnsi="Consolas" w:cs="Consolas"/>
@@ -2028,15 +1900,6 @@
           <w:szCs w:val="20"/>
         </w:rPr>
         <w:tab/>
-      </w:r>
-      <w:proofErr w:type="spellStart"/>
-      <w:r>
-        <w:rPr>
-          <w:rFonts w:ascii="Consolas" w:hAnsi="Consolas" w:cs="Consolas"/>
-          <w:color w:val="000000"/>
-          <w:sz w:val="20"/>
-          <w:szCs w:val="20"/>
-        </w:rPr>
         <w:t>System.</w:t>
       </w:r>
       <w:r>
@@ -2059,20 +1922,8 @@
           <w:sz w:val="20"/>
           <w:szCs w:val="20"/>
         </w:rPr>
-        <w:t>.println</w:t>
-      </w:r>
-      <w:proofErr w:type="spellEnd"/>
-      <w:r>
-        <w:rPr>
-          <w:rFonts w:ascii="Consolas" w:hAnsi="Consolas" w:cs="Consolas"/>
-          <w:color w:val="000000"/>
-          <w:sz w:val="20"/>
-          <w:szCs w:val="20"/>
-        </w:rPr>
-        <w:t>(</w:t>
-      </w:r>
-      <w:proofErr w:type="spellStart"/>
-      <w:proofErr w:type="gramStart"/>
+        <w:t>.println(</w:t>
+      </w:r>
       <w:r>
         <w:rPr>
           <w:rFonts w:ascii="Consolas" w:hAnsi="Consolas" w:cs="Consolas"/>
@@ -2089,18 +1940,7 @@
           <w:sz w:val="20"/>
           <w:szCs w:val="20"/>
         </w:rPr>
-        <w:t>.size</w:t>
-      </w:r>
-      <w:proofErr w:type="spellEnd"/>
-      <w:proofErr w:type="gramEnd"/>
-      <w:r>
-        <w:rPr>
-          <w:rFonts w:ascii="Consolas" w:hAnsi="Consolas" w:cs="Consolas"/>
-          <w:color w:val="000000"/>
-          <w:sz w:val="20"/>
-          <w:szCs w:val="20"/>
-        </w:rPr>
-        <w:t>());</w:t>
+        <w:t>.size());</w:t>
       </w:r>
     </w:p>
     <w:p>
@@ -2133,7 +1973,6 @@
         </w:rPr>
         <w:tab/>
       </w:r>
-      <w:proofErr w:type="gramStart"/>
       <w:r>
         <w:rPr>
           <w:rFonts w:ascii="Consolas" w:hAnsi="Consolas" w:cs="Consolas"/>
@@ -2154,7 +1993,6 @@
         </w:rPr>
         <w:t>(</w:t>
       </w:r>
-      <w:proofErr w:type="gramEnd"/>
       <w:r>
         <w:rPr>
           <w:rFonts w:ascii="Consolas" w:hAnsi="Consolas" w:cs="Consolas"/>
@@ -2175,7 +2013,6 @@
         </w:rPr>
         <w:t xml:space="preserve"> </w:t>
       </w:r>
-      <w:proofErr w:type="spellStart"/>
       <w:r>
         <w:rPr>
           <w:rFonts w:ascii="Consolas" w:hAnsi="Consolas" w:cs="Consolas"/>
@@ -2185,7 +2022,6 @@
         </w:rPr>
         <w:t>i</w:t>
       </w:r>
-      <w:proofErr w:type="spellEnd"/>
       <w:r>
         <w:rPr>
           <w:rFonts w:ascii="Consolas" w:hAnsi="Consolas" w:cs="Consolas"/>
@@ -2213,7 +2049,6 @@
         </w:rPr>
         <w:t>&lt;</w:t>
       </w:r>
-      <w:proofErr w:type="spellStart"/>
       <w:r>
         <w:rPr>
           <w:rFonts w:ascii="Consolas" w:hAnsi="Consolas" w:cs="Consolas"/>
@@ -2230,19 +2065,8 @@
           <w:sz w:val="20"/>
           <w:szCs w:val="20"/>
         </w:rPr>
-        <w:t>.size</w:t>
-      </w:r>
-      <w:proofErr w:type="spellEnd"/>
-      <w:r>
-        <w:rPr>
-          <w:rFonts w:ascii="Consolas" w:hAnsi="Consolas" w:cs="Consolas"/>
-          <w:color w:val="000000"/>
-          <w:sz w:val="20"/>
-          <w:szCs w:val="20"/>
-        </w:rPr>
-        <w:t>();</w:t>
-      </w:r>
-      <w:proofErr w:type="spellStart"/>
+        <w:t>.size();</w:t>
+      </w:r>
       <w:r>
         <w:rPr>
           <w:rFonts w:ascii="Consolas" w:hAnsi="Consolas" w:cs="Consolas"/>
@@ -2252,7 +2076,6 @@
         </w:rPr>
         <w:t>i</w:t>
       </w:r>
-      <w:proofErr w:type="spellEnd"/>
       <w:r>
         <w:rPr>
           <w:rFonts w:ascii="Consolas" w:hAnsi="Consolas" w:cs="Consolas"/>
@@ -2354,7 +2177,6 @@
         </w:rPr>
         <w:t>=</w:t>
       </w:r>
-      <w:proofErr w:type="spellStart"/>
       <w:r>
         <w:rPr>
           <w:rFonts w:ascii="Consolas" w:hAnsi="Consolas" w:cs="Consolas"/>
@@ -2371,19 +2193,8 @@
           <w:sz w:val="20"/>
           <w:szCs w:val="20"/>
         </w:rPr>
-        <w:t>.get</w:t>
-      </w:r>
-      <w:proofErr w:type="spellEnd"/>
-      <w:r>
-        <w:rPr>
-          <w:rFonts w:ascii="Consolas" w:hAnsi="Consolas" w:cs="Consolas"/>
-          <w:color w:val="000000"/>
-          <w:sz w:val="20"/>
-          <w:szCs w:val="20"/>
-        </w:rPr>
-        <w:t>(</w:t>
-      </w:r>
-      <w:proofErr w:type="spellStart"/>
+        <w:t>.get(</w:t>
+      </w:r>
       <w:r>
         <w:rPr>
           <w:rFonts w:ascii="Consolas" w:hAnsi="Consolas" w:cs="Consolas"/>
@@ -2393,37 +2204,14 @@
         </w:rPr>
         <w:t>i</w:t>
       </w:r>
-      <w:proofErr w:type="spellEnd"/>
-      <w:proofErr w:type="gramStart"/>
-      <w:r>
-        <w:rPr>
-          <w:rFonts w:ascii="Consolas" w:hAnsi="Consolas" w:cs="Consolas"/>
-          <w:color w:val="000000"/>
-          <w:sz w:val="20"/>
-          <w:szCs w:val="20"/>
-        </w:rPr>
-        <w:t>).</w:t>
-      </w:r>
-      <w:proofErr w:type="spellStart"/>
-      <w:r>
-        <w:rPr>
-          <w:rFonts w:ascii="Consolas" w:hAnsi="Consolas" w:cs="Consolas"/>
-          <w:color w:val="000000"/>
-          <w:sz w:val="20"/>
-          <w:szCs w:val="20"/>
-        </w:rPr>
-        <w:t>getText</w:t>
-      </w:r>
-      <w:proofErr w:type="spellEnd"/>
-      <w:proofErr w:type="gramEnd"/>
-      <w:r>
-        <w:rPr>
-          <w:rFonts w:ascii="Consolas" w:hAnsi="Consolas" w:cs="Consolas"/>
-          <w:color w:val="000000"/>
-          <w:sz w:val="20"/>
-          <w:szCs w:val="20"/>
-        </w:rPr>
-        <w:t>();</w:t>
+      <w:r>
+        <w:rPr>
+          <w:rFonts w:ascii="Consolas" w:hAnsi="Consolas" w:cs="Consolas"/>
+          <w:color w:val="000000"/>
+          <w:sz w:val="20"/>
+          <w:szCs w:val="20"/>
+        </w:rPr>
+        <w:t>).getText();</w:t>
       </w:r>
     </w:p>
     <w:p>
@@ -2482,15 +2270,6 @@
           <w:szCs w:val="20"/>
         </w:rPr>
         <w:tab/>
-      </w:r>
-      <w:proofErr w:type="spellStart"/>
-      <w:r>
-        <w:rPr>
-          <w:rFonts w:ascii="Consolas" w:hAnsi="Consolas" w:cs="Consolas"/>
-          <w:color w:val="000000"/>
-          <w:sz w:val="20"/>
-          <w:szCs w:val="20"/>
-        </w:rPr>
         <w:t>System.</w:t>
       </w:r>
       <w:r>
@@ -2513,17 +2292,7 @@
           <w:sz w:val="20"/>
           <w:szCs w:val="20"/>
         </w:rPr>
-        <w:t>.println</w:t>
-      </w:r>
-      <w:proofErr w:type="spellEnd"/>
-      <w:r>
-        <w:rPr>
-          <w:rFonts w:ascii="Consolas" w:hAnsi="Consolas" w:cs="Consolas"/>
-          <w:color w:val="000000"/>
-          <w:sz w:val="20"/>
-          <w:szCs w:val="20"/>
-        </w:rPr>
-        <w:t>(</w:t>
+        <w:t>.println(</w:t>
       </w:r>
       <w:r>
         <w:rPr>
@@ -2588,7 +2357,6 @@
           <w:tab w:val="center" w:pos="4680"/>
         </w:tabs>
       </w:pPr>
-      <w:proofErr w:type="spellStart"/>
       <w:r>
         <w:rPr>
           <w:rFonts w:ascii="Consolas" w:hAnsi="Consolas" w:cs="Consolas"/>
@@ -2598,7 +2366,6 @@
         </w:rPr>
         <w:t>findElements</w:t>
       </w:r>
-      <w:proofErr w:type="spellEnd"/>
       <w:r>
         <w:t xml:space="preserve"> --</w:t>
       </w:r>
@@ -2606,18 +2373,8 @@
         <w:sym w:font="Wingdings" w:char="F0E0"/>
       </w:r>
       <w:r>
-        <w:t xml:space="preserve">For identifying more than one </w:t>
-      </w:r>
-      <w:proofErr w:type="spellStart"/>
-      <w:proofErr w:type="gramStart"/>
-      <w:r>
-        <w:t>webelement</w:t>
-      </w:r>
-      <w:proofErr w:type="spellEnd"/>
-      <w:r>
-        <w:t>,.</w:t>
-      </w:r>
-      <w:proofErr w:type="gramEnd"/>
+        <w:t>For identifying more than one webelement,.</w:t>
+      </w:r>
     </w:p>
     <w:p>
       <w:pPr>
@@ -2639,27 +2396,7 @@
           <w:sz w:val="20"/>
           <w:szCs w:val="20"/>
         </w:rPr>
-        <w:t>List&lt;</w:t>
-      </w:r>
-      <w:proofErr w:type="spellStart"/>
-      <w:r>
-        <w:rPr>
-          <w:rFonts w:ascii="Consolas" w:hAnsi="Consolas" w:cs="Consolas"/>
-          <w:color w:val="000000"/>
-          <w:sz w:val="20"/>
-          <w:szCs w:val="20"/>
-        </w:rPr>
-        <w:t>WebElement</w:t>
-      </w:r>
-      <w:proofErr w:type="spellEnd"/>
-      <w:r>
-        <w:rPr>
-          <w:rFonts w:ascii="Consolas" w:hAnsi="Consolas" w:cs="Consolas"/>
-          <w:color w:val="000000"/>
-          <w:sz w:val="20"/>
-          <w:szCs w:val="20"/>
-        </w:rPr>
-        <w:t>&gt;</w:t>
+        <w:t>List&lt;WebElement&gt;</w:t>
       </w:r>
       <w:r>
         <w:rPr>
@@ -2677,19 +2414,8 @@
           <w:sz w:val="20"/>
           <w:szCs w:val="20"/>
         </w:rPr>
-        <w:t xml:space="preserve">for storing the list of </w:t>
-      </w:r>
-      <w:proofErr w:type="spellStart"/>
-      <w:r>
-        <w:rPr>
-          <w:rFonts w:ascii="Consolas" w:hAnsi="Consolas" w:cs="Consolas"/>
-          <w:color w:val="000000"/>
-          <w:sz w:val="20"/>
-          <w:szCs w:val="20"/>
-        </w:rPr>
-        <w:t>webelements</w:t>
-      </w:r>
-      <w:proofErr w:type="spellEnd"/>
+        <w:t>for storing the list of webelements</w:t>
+      </w:r>
       <w:r>
         <w:rPr>
           <w:rFonts w:ascii="Consolas" w:hAnsi="Consolas" w:cs="Consolas"/>
@@ -2713,8 +2439,6 @@
           <w:szCs w:val="20"/>
         </w:rPr>
       </w:pPr>
-      <w:proofErr w:type="spellStart"/>
-      <w:proofErr w:type="gramStart"/>
       <w:r>
         <w:rPr>
           <w:rFonts w:ascii="Consolas" w:hAnsi="Consolas" w:cs="Consolas"/>
@@ -2731,18 +2455,7 @@
           <w:sz w:val="20"/>
           <w:szCs w:val="20"/>
         </w:rPr>
-        <w:t>.size</w:t>
-      </w:r>
-      <w:proofErr w:type="spellEnd"/>
-      <w:proofErr w:type="gramEnd"/>
-      <w:r>
-        <w:rPr>
-          <w:rFonts w:ascii="Consolas" w:hAnsi="Consolas" w:cs="Consolas"/>
-          <w:color w:val="000000"/>
-          <w:sz w:val="20"/>
-          <w:szCs w:val="20"/>
-        </w:rPr>
-        <w:t>());-</w:t>
+        <w:t>.size());-</w:t>
       </w:r>
       <w:r>
         <w:rPr>
@@ -2760,19 +2473,8 @@
           <w:sz w:val="20"/>
           <w:szCs w:val="20"/>
         </w:rPr>
-        <w:t xml:space="preserve">to get the size of link </w:t>
-      </w:r>
-      <w:proofErr w:type="spellStart"/>
-      <w:r>
-        <w:rPr>
-          <w:rFonts w:ascii="Consolas" w:hAnsi="Consolas" w:cs="Consolas"/>
-          <w:color w:val="000000"/>
-          <w:sz w:val="20"/>
-          <w:szCs w:val="20"/>
-        </w:rPr>
-        <w:t>i.e.count</w:t>
-      </w:r>
-      <w:proofErr w:type="spellEnd"/>
+        <w:t>to get the size of link i.e.count</w:t>
+      </w:r>
     </w:p>
     <w:p>
       <w:pPr>
@@ -2828,7 +2530,6 @@
           <w:szCs w:val="20"/>
         </w:rPr>
       </w:pPr>
-      <w:proofErr w:type="spellStart"/>
       <w:r>
         <w:rPr>
           <w:rFonts w:ascii="Consolas" w:hAnsi="Consolas" w:cs="Consolas"/>
@@ -2845,19 +2546,8 @@
           <w:sz w:val="20"/>
           <w:szCs w:val="20"/>
         </w:rPr>
-        <w:t>.get</w:t>
-      </w:r>
-      <w:proofErr w:type="spellEnd"/>
-      <w:r>
-        <w:rPr>
-          <w:rFonts w:ascii="Consolas" w:hAnsi="Consolas" w:cs="Consolas"/>
-          <w:color w:val="000000"/>
-          <w:sz w:val="20"/>
-          <w:szCs w:val="20"/>
-        </w:rPr>
-        <w:t>(</w:t>
-      </w:r>
-      <w:proofErr w:type="spellStart"/>
+        <w:t>.get(</w:t>
+      </w:r>
       <w:r>
         <w:rPr>
           <w:rFonts w:ascii="Consolas" w:hAnsi="Consolas" w:cs="Consolas"/>
@@ -2867,37 +2557,14 @@
         </w:rPr>
         <w:t>i</w:t>
       </w:r>
-      <w:proofErr w:type="spellEnd"/>
-      <w:proofErr w:type="gramStart"/>
-      <w:r>
-        <w:rPr>
-          <w:rFonts w:ascii="Consolas" w:hAnsi="Consolas" w:cs="Consolas"/>
-          <w:color w:val="000000"/>
-          <w:sz w:val="20"/>
-          <w:szCs w:val="20"/>
-        </w:rPr>
-        <w:t>).</w:t>
-      </w:r>
-      <w:proofErr w:type="spellStart"/>
-      <w:r>
-        <w:rPr>
-          <w:rFonts w:ascii="Consolas" w:hAnsi="Consolas" w:cs="Consolas"/>
-          <w:color w:val="000000"/>
-          <w:sz w:val="20"/>
-          <w:szCs w:val="20"/>
-        </w:rPr>
-        <w:t>getText</w:t>
-      </w:r>
-      <w:proofErr w:type="spellEnd"/>
-      <w:proofErr w:type="gramEnd"/>
-      <w:r>
-        <w:rPr>
-          <w:rFonts w:ascii="Consolas" w:hAnsi="Consolas" w:cs="Consolas"/>
-          <w:color w:val="000000"/>
-          <w:sz w:val="20"/>
-          <w:szCs w:val="20"/>
-        </w:rPr>
-        <w:t>();</w:t>
+      <w:r>
+        <w:rPr>
+          <w:rFonts w:ascii="Consolas" w:hAnsi="Consolas" w:cs="Consolas"/>
+          <w:color w:val="000000"/>
+          <w:sz w:val="20"/>
+          <w:szCs w:val="20"/>
+        </w:rPr>
+        <w:t>).getText();</w:t>
       </w:r>
     </w:p>
     <w:p>
@@ -2920,6 +2587,7 @@
           <w:sz w:val="20"/>
           <w:szCs w:val="20"/>
         </w:rPr>
+        <w:lastRenderedPageBreak/>
         <w:t>--</w:t>
       </w:r>
       <w:r>
@@ -2931,7 +2599,6 @@
         </w:rPr>
         <w:sym w:font="Wingdings" w:char="F0E0"/>
       </w:r>
-      <w:proofErr w:type="spellStart"/>
       <w:r>
         <w:rPr>
           <w:rFonts w:ascii="Consolas" w:hAnsi="Consolas" w:cs="Consolas"/>
@@ -2948,19 +2615,8 @@
           <w:sz w:val="20"/>
           <w:szCs w:val="20"/>
         </w:rPr>
-        <w:t>.get</w:t>
-      </w:r>
-      <w:proofErr w:type="spellEnd"/>
-      <w:r>
-        <w:rPr>
-          <w:rFonts w:ascii="Consolas" w:hAnsi="Consolas" w:cs="Consolas"/>
-          <w:color w:val="000000"/>
-          <w:sz w:val="20"/>
-          <w:szCs w:val="20"/>
-        </w:rPr>
-        <w:t>(</w:t>
-      </w:r>
-      <w:proofErr w:type="spellStart"/>
+        <w:t>.get(</w:t>
+      </w:r>
       <w:r>
         <w:rPr>
           <w:rFonts w:ascii="Consolas" w:hAnsi="Consolas" w:cs="Consolas"/>
@@ -2970,7 +2626,6 @@
         </w:rPr>
         <w:t>i</w:t>
       </w:r>
-      <w:proofErr w:type="spellEnd"/>
       <w:r>
         <w:rPr>
           <w:rFonts w:ascii="Consolas" w:hAnsi="Consolas" w:cs="Consolas"/>
@@ -2996,27 +2651,7 @@
           <w:sz w:val="20"/>
           <w:szCs w:val="20"/>
         </w:rPr>
-        <w:t xml:space="preserve">gets all the </w:t>
-      </w:r>
-      <w:proofErr w:type="spellStart"/>
-      <w:r>
-        <w:rPr>
-          <w:rFonts w:ascii="Consolas" w:hAnsi="Consolas" w:cs="Consolas"/>
-          <w:color w:val="000000"/>
-          <w:sz w:val="20"/>
-          <w:szCs w:val="20"/>
-        </w:rPr>
-        <w:t>webelements</w:t>
-      </w:r>
-      <w:proofErr w:type="spellEnd"/>
-      <w:r>
-        <w:rPr>
-          <w:rFonts w:ascii="Consolas" w:hAnsi="Consolas" w:cs="Consolas"/>
-          <w:color w:val="000000"/>
-          <w:sz w:val="20"/>
-          <w:szCs w:val="20"/>
-        </w:rPr>
-        <w:t xml:space="preserve"> in the list</w:t>
+        <w:t>gets all the webelements in the list</w:t>
       </w:r>
     </w:p>
     <w:p>
@@ -3032,7 +2667,6 @@
           <w:szCs w:val="20"/>
         </w:rPr>
       </w:pPr>
-      <w:proofErr w:type="spellStart"/>
       <w:r>
         <w:rPr>
           <w:rFonts w:ascii="Consolas" w:hAnsi="Consolas" w:cs="Consolas"/>
@@ -3049,19 +2683,8 @@
           <w:sz w:val="20"/>
           <w:szCs w:val="20"/>
         </w:rPr>
-        <w:t>.get</w:t>
-      </w:r>
-      <w:proofErr w:type="spellEnd"/>
-      <w:r>
-        <w:rPr>
-          <w:rFonts w:ascii="Consolas" w:hAnsi="Consolas" w:cs="Consolas"/>
-          <w:color w:val="000000"/>
-          <w:sz w:val="20"/>
-          <w:szCs w:val="20"/>
-        </w:rPr>
-        <w:t>(</w:t>
-      </w:r>
-      <w:proofErr w:type="spellStart"/>
+        <w:t>.get(</w:t>
+      </w:r>
       <w:r>
         <w:rPr>
           <w:rFonts w:ascii="Consolas" w:hAnsi="Consolas" w:cs="Consolas"/>
@@ -3071,37 +2694,14 @@
         </w:rPr>
         <w:t>i</w:t>
       </w:r>
-      <w:proofErr w:type="spellEnd"/>
-      <w:proofErr w:type="gramStart"/>
-      <w:r>
-        <w:rPr>
-          <w:rFonts w:ascii="Consolas" w:hAnsi="Consolas" w:cs="Consolas"/>
-          <w:color w:val="000000"/>
-          <w:sz w:val="20"/>
-          <w:szCs w:val="20"/>
-        </w:rPr>
-        <w:t>).</w:t>
-      </w:r>
-      <w:proofErr w:type="spellStart"/>
-      <w:r>
-        <w:rPr>
-          <w:rFonts w:ascii="Consolas" w:hAnsi="Consolas" w:cs="Consolas"/>
-          <w:color w:val="000000"/>
-          <w:sz w:val="20"/>
-          <w:szCs w:val="20"/>
-        </w:rPr>
-        <w:t>getText</w:t>
-      </w:r>
-      <w:proofErr w:type="spellEnd"/>
-      <w:proofErr w:type="gramEnd"/>
-      <w:r>
-        <w:rPr>
-          <w:rFonts w:ascii="Consolas" w:hAnsi="Consolas" w:cs="Consolas"/>
-          <w:color w:val="000000"/>
-          <w:sz w:val="20"/>
-          <w:szCs w:val="20"/>
-        </w:rPr>
-        <w:t>();</w:t>
+      <w:r>
+        <w:rPr>
+          <w:rFonts w:ascii="Consolas" w:hAnsi="Consolas" w:cs="Consolas"/>
+          <w:color w:val="000000"/>
+          <w:sz w:val="20"/>
+          <w:szCs w:val="20"/>
+        </w:rPr>
+        <w:t>).getText();</w:t>
       </w:r>
       <w:r>
         <w:rPr>
@@ -3119,27 +2719,7 @@
           <w:sz w:val="20"/>
           <w:szCs w:val="20"/>
         </w:rPr>
-        <w:t xml:space="preserve">prints all the text of </w:t>
-      </w:r>
-      <w:proofErr w:type="spellStart"/>
-      <w:r>
-        <w:rPr>
-          <w:rFonts w:ascii="Consolas" w:hAnsi="Consolas" w:cs="Consolas"/>
-          <w:color w:val="000000"/>
-          <w:sz w:val="20"/>
-          <w:szCs w:val="20"/>
-        </w:rPr>
-        <w:t>webelements</w:t>
-      </w:r>
-      <w:proofErr w:type="spellEnd"/>
-      <w:r>
-        <w:rPr>
-          <w:rFonts w:ascii="Consolas" w:hAnsi="Consolas" w:cs="Consolas"/>
-          <w:color w:val="000000"/>
-          <w:sz w:val="20"/>
-          <w:szCs w:val="20"/>
-        </w:rPr>
-        <w:t xml:space="preserve"> </w:t>
+        <w:t xml:space="preserve">prints all the text of webelements </w:t>
       </w:r>
       <w:r>
         <w:rPr>
@@ -3281,42 +2861,21 @@
           <w:sz w:val="20"/>
           <w:szCs w:val="20"/>
         </w:rPr>
-        <w:t>how to handle alerts/confirmation pop-ups/</w:t>
-      </w:r>
-      <w:proofErr w:type="spellStart"/>
-      <w:r>
-        <w:rPr>
-          <w:rFonts w:ascii="Consolas" w:hAnsi="Consolas" w:cs="Consolas"/>
-          <w:color w:val="000000"/>
-          <w:sz w:val="20"/>
-          <w:szCs w:val="20"/>
-        </w:rPr>
-        <w:t>javascript</w:t>
-      </w:r>
-      <w:proofErr w:type="spellEnd"/>
-      <w:r>
-        <w:rPr>
-          <w:rFonts w:ascii="Consolas" w:hAnsi="Consolas" w:cs="Consolas"/>
-          <w:color w:val="000000"/>
-          <w:sz w:val="20"/>
-          <w:szCs w:val="20"/>
-        </w:rPr>
-        <w:t xml:space="preserve"> pop-ups?</w:t>
-      </w:r>
-    </w:p>
-    <w:p>
-      <w:pPr>
-        <w:autoSpaceDE w:val="0"/>
-        <w:autoSpaceDN w:val="0"/>
-        <w:adjustRightInd w:val="0"/>
-        <w:spacing w:after="0" w:line="240" w:lineRule="auto"/>
-        <w:rPr>
-          <w:rFonts w:ascii="Consolas" w:hAnsi="Consolas" w:cs="Consolas"/>
-          <w:sz w:val="20"/>
-          <w:szCs w:val="20"/>
-        </w:rPr>
-      </w:pPr>
-      <w:proofErr w:type="spellStart"/>
+        <w:t>how to handle alerts/confirmation pop-ups/javascript pop-ups?</w:t>
+      </w:r>
+    </w:p>
+    <w:p>
+      <w:pPr>
+        <w:autoSpaceDE w:val="0"/>
+        <w:autoSpaceDN w:val="0"/>
+        <w:adjustRightInd w:val="0"/>
+        <w:spacing w:after="0" w:line="240" w:lineRule="auto"/>
+        <w:rPr>
+          <w:rFonts w:ascii="Consolas" w:hAnsi="Consolas" w:cs="Consolas"/>
+          <w:sz w:val="20"/>
+          <w:szCs w:val="20"/>
+        </w:rPr>
+      </w:pPr>
       <w:r>
         <w:rPr>
           <w:rFonts w:ascii="Consolas" w:hAnsi="Consolas" w:cs="Consolas"/>
@@ -3333,17 +2892,7 @@
           <w:sz w:val="20"/>
           <w:szCs w:val="20"/>
         </w:rPr>
-        <w:t>.get</w:t>
-      </w:r>
-      <w:proofErr w:type="spellEnd"/>
-      <w:r>
-        <w:rPr>
-          <w:rFonts w:ascii="Consolas" w:hAnsi="Consolas" w:cs="Consolas"/>
-          <w:color w:val="000000"/>
-          <w:sz w:val="20"/>
-          <w:szCs w:val="20"/>
-        </w:rPr>
-        <w:t>(</w:t>
+        <w:t>.get(</w:t>
       </w:r>
       <w:r>
         <w:rPr>
@@ -3352,47 +2901,7 @@
           <w:sz w:val="20"/>
           <w:szCs w:val="20"/>
         </w:rPr>
-        <w:t>"https://mail.rediff.com/</w:t>
-      </w:r>
-      <w:proofErr w:type="spellStart"/>
-      <w:r>
-        <w:rPr>
-          <w:rFonts w:ascii="Consolas" w:hAnsi="Consolas" w:cs="Consolas"/>
-          <w:color w:val="2A00FF"/>
-          <w:sz w:val="20"/>
-          <w:szCs w:val="20"/>
-        </w:rPr>
-        <w:t>cgi</w:t>
-      </w:r>
-      <w:proofErr w:type="spellEnd"/>
-      <w:r>
-        <w:rPr>
-          <w:rFonts w:ascii="Consolas" w:hAnsi="Consolas" w:cs="Consolas"/>
-          <w:color w:val="2A00FF"/>
-          <w:sz w:val="20"/>
-          <w:szCs w:val="20"/>
-        </w:rPr>
-        <w:t>-bin/</w:t>
-      </w:r>
-      <w:proofErr w:type="spellStart"/>
-      <w:r>
-        <w:rPr>
-          <w:rFonts w:ascii="Consolas" w:hAnsi="Consolas" w:cs="Consolas"/>
-          <w:color w:val="2A00FF"/>
-          <w:sz w:val="20"/>
-          <w:szCs w:val="20"/>
-        </w:rPr>
-        <w:t>login.cgi</w:t>
-      </w:r>
-      <w:proofErr w:type="spellEnd"/>
-      <w:r>
-        <w:rPr>
-          <w:rFonts w:ascii="Consolas" w:hAnsi="Consolas" w:cs="Consolas"/>
-          <w:color w:val="2A00FF"/>
-          <w:sz w:val="20"/>
-          <w:szCs w:val="20"/>
-        </w:rPr>
-        <w:t>"</w:t>
+        <w:t>"https://mail.rediff.com/cgi-bin/login.cgi"</w:t>
       </w:r>
       <w:r>
         <w:rPr>
@@ -3435,8 +2944,6 @@
         </w:rPr>
         <w:tab/>
       </w:r>
-      <w:proofErr w:type="spellStart"/>
-      <w:proofErr w:type="gramStart"/>
       <w:r>
         <w:rPr>
           <w:rFonts w:ascii="Consolas" w:hAnsi="Consolas" w:cs="Consolas"/>
@@ -3453,18 +2960,7 @@
           <w:sz w:val="20"/>
           <w:szCs w:val="20"/>
         </w:rPr>
-        <w:t>.findElement</w:t>
-      </w:r>
-      <w:proofErr w:type="spellEnd"/>
-      <w:proofErr w:type="gramEnd"/>
-      <w:r>
-        <w:rPr>
-          <w:rFonts w:ascii="Consolas" w:hAnsi="Consolas" w:cs="Consolas"/>
-          <w:color w:val="000000"/>
-          <w:sz w:val="20"/>
-          <w:szCs w:val="20"/>
-        </w:rPr>
-        <w:t>(By.</w:t>
+        <w:t>.findElement(By.</w:t>
       </w:r>
       <w:r>
         <w:rPr>
@@ -3545,8 +3041,6 @@
         </w:rPr>
         <w:t>=</w:t>
       </w:r>
-      <w:proofErr w:type="spellStart"/>
-      <w:proofErr w:type="gramStart"/>
       <w:r>
         <w:rPr>
           <w:rFonts w:ascii="Consolas" w:hAnsi="Consolas" w:cs="Consolas"/>
@@ -3563,18 +3057,7 @@
           <w:sz w:val="20"/>
           <w:szCs w:val="20"/>
         </w:rPr>
-        <w:t>.switchTo</w:t>
-      </w:r>
-      <w:proofErr w:type="spellEnd"/>
-      <w:proofErr w:type="gramEnd"/>
-      <w:r>
-        <w:rPr>
-          <w:rFonts w:ascii="Consolas" w:hAnsi="Consolas" w:cs="Consolas"/>
-          <w:color w:val="000000"/>
-          <w:sz w:val="20"/>
-          <w:szCs w:val="20"/>
-        </w:rPr>
-        <w:t>().alert();</w:t>
+        <w:t>.switchTo().alert();</w:t>
       </w:r>
     </w:p>
     <w:p>
@@ -3599,8 +3082,6 @@
         </w:rPr>
         <w:t xml:space="preserve">              </w:t>
       </w:r>
-      <w:proofErr w:type="spellStart"/>
-      <w:proofErr w:type="gramStart"/>
       <w:r>
         <w:rPr>
           <w:rFonts w:ascii="Consolas" w:hAnsi="Consolas" w:cs="Consolas"/>
@@ -3617,18 +3098,7 @@
           <w:sz w:val="20"/>
           <w:szCs w:val="20"/>
         </w:rPr>
-        <w:t>.accept</w:t>
-      </w:r>
-      <w:proofErr w:type="spellEnd"/>
-      <w:proofErr w:type="gramEnd"/>
-      <w:r>
-        <w:rPr>
-          <w:rFonts w:ascii="Consolas" w:hAnsi="Consolas" w:cs="Consolas"/>
-          <w:color w:val="000000"/>
-          <w:sz w:val="20"/>
-          <w:szCs w:val="20"/>
-        </w:rPr>
-        <w:t>();</w:t>
+        <w:t>.accept();</w:t>
       </w:r>
     </w:p>
     <w:p>
@@ -3660,15 +3130,6 @@
           <w:szCs w:val="20"/>
         </w:rPr>
         <w:tab/>
-      </w:r>
-      <w:proofErr w:type="spellStart"/>
-      <w:r>
-        <w:rPr>
-          <w:rFonts w:ascii="Consolas" w:hAnsi="Consolas" w:cs="Consolas"/>
-          <w:color w:val="000000"/>
-          <w:sz w:val="20"/>
-          <w:szCs w:val="20"/>
-        </w:rPr>
         <w:t>Thread.</w:t>
       </w:r>
       <w:r>
@@ -3682,7 +3143,6 @@
         </w:rPr>
         <w:t>sleep</w:t>
       </w:r>
-      <w:proofErr w:type="spellEnd"/>
       <w:r>
         <w:rPr>
           <w:rFonts w:ascii="Consolas" w:hAnsi="Consolas" w:cs="Consolas"/>
@@ -3723,8 +3183,6 @@
         </w:rPr>
         <w:tab/>
       </w:r>
-      <w:proofErr w:type="spellStart"/>
-      <w:proofErr w:type="gramStart"/>
       <w:r>
         <w:rPr>
           <w:rFonts w:ascii="Consolas" w:hAnsi="Consolas" w:cs="Consolas"/>
@@ -3741,18 +3199,7 @@
           <w:sz w:val="20"/>
           <w:szCs w:val="20"/>
         </w:rPr>
-        <w:t>.quit</w:t>
-      </w:r>
-      <w:proofErr w:type="spellEnd"/>
-      <w:proofErr w:type="gramEnd"/>
-      <w:r>
-        <w:rPr>
-          <w:rFonts w:ascii="Consolas" w:hAnsi="Consolas" w:cs="Consolas"/>
-          <w:color w:val="000000"/>
-          <w:sz w:val="20"/>
-          <w:szCs w:val="20"/>
-        </w:rPr>
-        <w:t>();</w:t>
+        <w:t>.quit();</w:t>
       </w:r>
     </w:p>
     <w:p>
@@ -3840,85 +3287,50 @@
           <w:sz w:val="20"/>
           <w:szCs w:val="20"/>
         </w:rPr>
-        <w:t>//</w:t>
-      </w:r>
-      <w:proofErr w:type="spellStart"/>
-      <w:proofErr w:type="gramStart"/>
-      <w:r>
-        <w:rPr>
-          <w:rFonts w:ascii="Consolas" w:hAnsi="Consolas" w:cs="Consolas"/>
-          <w:color w:val="000000"/>
-          <w:sz w:val="20"/>
-          <w:szCs w:val="20"/>
-        </w:rPr>
-        <w:t>First,we</w:t>
-      </w:r>
-      <w:proofErr w:type="spellEnd"/>
-      <w:proofErr w:type="gramEnd"/>
-      <w:r>
-        <w:rPr>
-          <w:rFonts w:ascii="Consolas" w:hAnsi="Consolas" w:cs="Consolas"/>
-          <w:color w:val="000000"/>
-          <w:sz w:val="20"/>
-          <w:szCs w:val="20"/>
-        </w:rPr>
-        <w:t xml:space="preserve"> need to switch the control from main window to pop-</w:t>
-      </w:r>
-      <w:proofErr w:type="spellStart"/>
-      <w:r>
-        <w:rPr>
-          <w:rFonts w:ascii="Consolas" w:hAnsi="Consolas" w:cs="Consolas"/>
-          <w:color w:val="000000"/>
-          <w:sz w:val="20"/>
-          <w:szCs w:val="20"/>
-        </w:rPr>
-        <w:t>up,so</w:t>
-      </w:r>
-      <w:proofErr w:type="spellEnd"/>
-    </w:p>
-    <w:p>
-      <w:pPr>
-        <w:autoSpaceDE w:val="0"/>
-        <w:autoSpaceDN w:val="0"/>
-        <w:adjustRightInd w:val="0"/>
-        <w:spacing w:after="0" w:line="240" w:lineRule="auto"/>
-        <w:rPr>
-          <w:rFonts w:ascii="Consolas" w:hAnsi="Consolas" w:cs="Consolas"/>
-          <w:color w:val="000000"/>
-          <w:sz w:val="20"/>
-          <w:szCs w:val="20"/>
-        </w:rPr>
-      </w:pPr>
-    </w:p>
-    <w:p>
-      <w:pPr>
-        <w:autoSpaceDE w:val="0"/>
-        <w:autoSpaceDN w:val="0"/>
-        <w:adjustRightInd w:val="0"/>
-        <w:spacing w:after="0" w:line="240" w:lineRule="auto"/>
-        <w:rPr>
-          <w:rFonts w:ascii="Consolas" w:hAnsi="Consolas" w:cs="Consolas"/>
-          <w:color w:val="000000"/>
-          <w:sz w:val="20"/>
-          <w:szCs w:val="20"/>
-        </w:rPr>
-      </w:pPr>
-    </w:p>
-    <w:p>
-      <w:pPr>
-        <w:autoSpaceDE w:val="0"/>
-        <w:autoSpaceDN w:val="0"/>
-        <w:adjustRightInd w:val="0"/>
-        <w:spacing w:after="0" w:line="240" w:lineRule="auto"/>
-        <w:rPr>
-          <w:rFonts w:ascii="Consolas" w:hAnsi="Consolas" w:cs="Consolas"/>
-          <w:color w:val="000000"/>
-          <w:sz w:val="20"/>
-          <w:szCs w:val="20"/>
-        </w:rPr>
-      </w:pPr>
-      <w:proofErr w:type="spellStart"/>
-      <w:proofErr w:type="gramStart"/>
+        <w:t>//First,we need to switch the control from main window to pop-up,so</w:t>
+      </w:r>
+    </w:p>
+    <w:p>
+      <w:pPr>
+        <w:autoSpaceDE w:val="0"/>
+        <w:autoSpaceDN w:val="0"/>
+        <w:adjustRightInd w:val="0"/>
+        <w:spacing w:after="0" w:line="240" w:lineRule="auto"/>
+        <w:rPr>
+          <w:rFonts w:ascii="Consolas" w:hAnsi="Consolas" w:cs="Consolas"/>
+          <w:color w:val="000000"/>
+          <w:sz w:val="20"/>
+          <w:szCs w:val="20"/>
+        </w:rPr>
+      </w:pPr>
+    </w:p>
+    <w:p>
+      <w:pPr>
+        <w:autoSpaceDE w:val="0"/>
+        <w:autoSpaceDN w:val="0"/>
+        <w:adjustRightInd w:val="0"/>
+        <w:spacing w:after="0" w:line="240" w:lineRule="auto"/>
+        <w:rPr>
+          <w:rFonts w:ascii="Consolas" w:hAnsi="Consolas" w:cs="Consolas"/>
+          <w:color w:val="000000"/>
+          <w:sz w:val="20"/>
+          <w:szCs w:val="20"/>
+        </w:rPr>
+      </w:pPr>
+    </w:p>
+    <w:p>
+      <w:pPr>
+        <w:autoSpaceDE w:val="0"/>
+        <w:autoSpaceDN w:val="0"/>
+        <w:adjustRightInd w:val="0"/>
+        <w:spacing w:after="0" w:line="240" w:lineRule="auto"/>
+        <w:rPr>
+          <w:rFonts w:ascii="Consolas" w:hAnsi="Consolas" w:cs="Consolas"/>
+          <w:color w:val="000000"/>
+          <w:sz w:val="20"/>
+          <w:szCs w:val="20"/>
+        </w:rPr>
+      </w:pPr>
       <w:r>
         <w:rPr>
           <w:rFonts w:ascii="Consolas" w:hAnsi="Consolas" w:cs="Consolas"/>
@@ -3935,18 +3347,7 @@
           <w:sz w:val="20"/>
           <w:szCs w:val="20"/>
         </w:rPr>
-        <w:t>.switchTo</w:t>
-      </w:r>
-      <w:proofErr w:type="spellEnd"/>
-      <w:proofErr w:type="gramEnd"/>
-      <w:r>
-        <w:rPr>
-          <w:rFonts w:ascii="Consolas" w:hAnsi="Consolas" w:cs="Consolas"/>
-          <w:color w:val="000000"/>
-          <w:sz w:val="20"/>
-          <w:szCs w:val="20"/>
-        </w:rPr>
-        <w:t>().alert();</w:t>
+        <w:t>.switchTo().alert();</w:t>
       </w:r>
       <w:r>
         <w:rPr>
@@ -4021,8 +3422,6 @@
         </w:rPr>
         <w:t>=</w:t>
       </w:r>
-      <w:proofErr w:type="spellStart"/>
-      <w:proofErr w:type="gramStart"/>
       <w:r>
         <w:rPr>
           <w:rFonts w:ascii="Consolas" w:hAnsi="Consolas" w:cs="Consolas"/>
@@ -4039,63 +3438,30 @@
           <w:sz w:val="20"/>
           <w:szCs w:val="20"/>
         </w:rPr>
-        <w:t>.switchTo</w:t>
-      </w:r>
-      <w:proofErr w:type="spellEnd"/>
-      <w:proofErr w:type="gramEnd"/>
-      <w:r>
-        <w:rPr>
-          <w:rFonts w:ascii="Consolas" w:hAnsi="Consolas" w:cs="Consolas"/>
-          <w:color w:val="000000"/>
-          <w:sz w:val="20"/>
-          <w:szCs w:val="20"/>
-        </w:rPr>
-        <w:t>().alert();</w:t>
-      </w:r>
-    </w:p>
-    <w:p>
-      <w:pPr>
-        <w:autoSpaceDE w:val="0"/>
-        <w:autoSpaceDN w:val="0"/>
-        <w:adjustRightInd w:val="0"/>
-        <w:spacing w:after="0" w:line="240" w:lineRule="auto"/>
-        <w:rPr>
-          <w:rFonts w:ascii="Consolas" w:hAnsi="Consolas" w:cs="Consolas"/>
-          <w:color w:val="000000"/>
-          <w:sz w:val="20"/>
-          <w:szCs w:val="20"/>
-        </w:rPr>
-      </w:pPr>
-      <w:r>
-        <w:rPr>
-          <w:rFonts w:ascii="Consolas" w:hAnsi="Consolas" w:cs="Consolas"/>
-          <w:color w:val="000000"/>
-          <w:sz w:val="20"/>
-          <w:szCs w:val="20"/>
-        </w:rPr>
-        <w:t xml:space="preserve">Alert popup is available in Alert </w:t>
-      </w:r>
-      <w:proofErr w:type="spellStart"/>
-      <w:proofErr w:type="gramStart"/>
-      <w:r>
-        <w:rPr>
-          <w:rFonts w:ascii="Consolas" w:hAnsi="Consolas" w:cs="Consolas"/>
-          <w:color w:val="000000"/>
-          <w:sz w:val="20"/>
-          <w:szCs w:val="20"/>
-        </w:rPr>
-        <w:t>class,so</w:t>
-      </w:r>
-      <w:proofErr w:type="spellEnd"/>
-      <w:proofErr w:type="gramEnd"/>
-      <w:r>
-        <w:rPr>
-          <w:rFonts w:ascii="Consolas" w:hAnsi="Consolas" w:cs="Consolas"/>
-          <w:color w:val="000000"/>
-          <w:sz w:val="20"/>
-          <w:szCs w:val="20"/>
-        </w:rPr>
-        <w:t xml:space="preserve"> import and create an obj reference.</w:t>
+        <w:t>.switchTo().alert();</w:t>
+      </w:r>
+    </w:p>
+    <w:p>
+      <w:pPr>
+        <w:autoSpaceDE w:val="0"/>
+        <w:autoSpaceDN w:val="0"/>
+        <w:adjustRightInd w:val="0"/>
+        <w:spacing w:after="0" w:line="240" w:lineRule="auto"/>
+        <w:rPr>
+          <w:rFonts w:ascii="Consolas" w:hAnsi="Consolas" w:cs="Consolas"/>
+          <w:color w:val="000000"/>
+          <w:sz w:val="20"/>
+          <w:szCs w:val="20"/>
+        </w:rPr>
+      </w:pPr>
+      <w:r>
+        <w:rPr>
+          <w:rFonts w:ascii="Consolas" w:hAnsi="Consolas" w:cs="Consolas"/>
+          <w:color w:val="000000"/>
+          <w:sz w:val="20"/>
+          <w:szCs w:val="20"/>
+        </w:rPr>
+        <w:t>Alert popup is available in Alert class,so import and create an obj reference.</w:t>
       </w:r>
     </w:p>
     <w:p>
@@ -4134,8 +3500,6 @@
         </w:rPr>
         <w:t xml:space="preserve">                      </w:t>
       </w:r>
-      <w:proofErr w:type="spellStart"/>
-      <w:proofErr w:type="gramStart"/>
       <w:r>
         <w:rPr>
           <w:rFonts w:ascii="Consolas" w:hAnsi="Consolas" w:cs="Consolas"/>
@@ -4152,18 +3516,7 @@
           <w:sz w:val="20"/>
           <w:szCs w:val="20"/>
         </w:rPr>
-        <w:t>.accept</w:t>
-      </w:r>
-      <w:proofErr w:type="spellEnd"/>
-      <w:proofErr w:type="gramEnd"/>
-      <w:r>
-        <w:rPr>
-          <w:rFonts w:ascii="Consolas" w:hAnsi="Consolas" w:cs="Consolas"/>
-          <w:color w:val="000000"/>
-          <w:sz w:val="20"/>
-          <w:szCs w:val="20"/>
-        </w:rPr>
-        <w:t>();</w:t>
+        <w:t>.accept();</w:t>
       </w:r>
       <w:r>
         <w:rPr>
@@ -4204,29 +3557,7 @@
           <w:sz w:val="20"/>
           <w:szCs w:val="20"/>
         </w:rPr>
-        <w:t xml:space="preserve">                      </w:t>
-      </w:r>
-      <w:proofErr w:type="spellStart"/>
-      <w:proofErr w:type="gramStart"/>
-      <w:r>
-        <w:rPr>
-          <w:rFonts w:ascii="Consolas" w:hAnsi="Consolas" w:cs="Consolas"/>
-          <w:color w:val="000000"/>
-          <w:sz w:val="20"/>
-          <w:szCs w:val="20"/>
-        </w:rPr>
-        <w:t>alt.dismiss</w:t>
-      </w:r>
-      <w:proofErr w:type="spellEnd"/>
-      <w:proofErr w:type="gramEnd"/>
-      <w:r>
-        <w:rPr>
-          <w:rFonts w:ascii="Consolas" w:hAnsi="Consolas" w:cs="Consolas"/>
-          <w:color w:val="000000"/>
-          <w:sz w:val="20"/>
-          <w:szCs w:val="20"/>
-        </w:rPr>
-        <w:t>();</w:t>
+        <w:t xml:space="preserve">                      alt.dismiss();</w:t>
       </w:r>
       <w:r>
         <w:rPr>
@@ -4270,29 +3601,7 @@
           <w:sz w:val="20"/>
           <w:szCs w:val="20"/>
         </w:rPr>
-        <w:t xml:space="preserve">                      </w:t>
-      </w:r>
-      <w:proofErr w:type="spellStart"/>
-      <w:proofErr w:type="gramStart"/>
-      <w:r>
-        <w:rPr>
-          <w:rFonts w:ascii="Consolas" w:hAnsi="Consolas" w:cs="Consolas"/>
-          <w:color w:val="000000"/>
-          <w:sz w:val="20"/>
-          <w:szCs w:val="20"/>
-        </w:rPr>
-        <w:t>alt.gettext</w:t>
-      </w:r>
-      <w:proofErr w:type="spellEnd"/>
-      <w:proofErr w:type="gramEnd"/>
-      <w:r>
-        <w:rPr>
-          <w:rFonts w:ascii="Consolas" w:hAnsi="Consolas" w:cs="Consolas"/>
-          <w:color w:val="000000"/>
-          <w:sz w:val="20"/>
-          <w:szCs w:val="20"/>
-        </w:rPr>
-        <w:t>()</w:t>
+        <w:t xml:space="preserve">                      alt.gettext()</w:t>
       </w:r>
       <w:r>
         <w:rPr>
@@ -4388,23 +3697,12 @@
         </w:rPr>
         <w:t xml:space="preserve">  </w:t>
       </w:r>
-      <w:proofErr w:type="spellStart"/>
-      <w:proofErr w:type="gramStart"/>
-      <w:r>
-        <w:rPr>
-          <w:rFonts w:ascii="Consolas" w:hAnsi="Consolas" w:cs="Consolas"/>
-          <w:color w:val="000000"/>
-        </w:rPr>
-        <w:t>Note:selenium</w:t>
-      </w:r>
-      <w:proofErr w:type="spellEnd"/>
-      <w:proofErr w:type="gramEnd"/>
-      <w:r>
-        <w:rPr>
-          <w:rFonts w:ascii="Consolas" w:hAnsi="Consolas" w:cs="Consolas"/>
-          <w:color w:val="000000"/>
-        </w:rPr>
-        <w:t xml:space="preserve"> do</w:t>
+      <w:r>
+        <w:rPr>
+          <w:rFonts w:ascii="Consolas" w:hAnsi="Consolas" w:cs="Consolas"/>
+          <w:color w:val="000000"/>
+        </w:rPr>
+        <w:t>Note:selenium do</w:t>
       </w:r>
       <w:r>
         <w:rPr>
@@ -4437,41 +3735,7 @@
           <w:rFonts w:ascii="Consolas" w:hAnsi="Consolas" w:cs="Consolas"/>
           <w:color w:val="000000"/>
         </w:rPr>
-        <w:t xml:space="preserve">it supports only </w:t>
-      </w:r>
-      <w:proofErr w:type="spellStart"/>
-      <w:r>
-        <w:rPr>
-          <w:rFonts w:ascii="Consolas" w:hAnsi="Consolas" w:cs="Consolas"/>
-          <w:color w:val="000000"/>
-        </w:rPr>
-        <w:t>javascript</w:t>
-      </w:r>
-      <w:proofErr w:type="spellEnd"/>
-      <w:r>
-        <w:rPr>
-          <w:rFonts w:ascii="Consolas" w:hAnsi="Consolas" w:cs="Consolas"/>
-          <w:color w:val="000000"/>
-        </w:rPr>
-        <w:t xml:space="preserve"> pop-</w:t>
-      </w:r>
-      <w:proofErr w:type="spellStart"/>
-      <w:proofErr w:type="gramStart"/>
-      <w:r>
-        <w:rPr>
-          <w:rFonts w:ascii="Consolas" w:hAnsi="Consolas" w:cs="Consolas"/>
-          <w:color w:val="000000"/>
-        </w:rPr>
-        <w:t>up,which</w:t>
-      </w:r>
-      <w:proofErr w:type="spellEnd"/>
-      <w:proofErr w:type="gramEnd"/>
-      <w:r>
-        <w:rPr>
-          <w:rFonts w:ascii="Consolas" w:hAnsi="Consolas" w:cs="Consolas"/>
-          <w:color w:val="000000"/>
-        </w:rPr>
-        <w:t xml:space="preserve"> is a part of browser</w:t>
+        <w:t>it supports only javascript pop-up,which is a part of browser</w:t>
       </w:r>
     </w:p>
     <w:p>
@@ -4540,9 +3804,98 @@
           <w:sz w:val="20"/>
           <w:szCs w:val="20"/>
         </w:rPr>
-        <w:t xml:space="preserve"> </w:t>
-      </w:r>
-      <w:proofErr w:type="spellStart"/>
+        <w:t xml:space="preserve"> driver</w:t>
+      </w:r>
+      <w:r>
+        <w:rPr>
+          <w:rFonts w:ascii="Consolas" w:hAnsi="Consolas" w:cs="Consolas"/>
+          <w:color w:val="000000"/>
+          <w:sz w:val="20"/>
+          <w:szCs w:val="20"/>
+        </w:rPr>
+        <w:t>.get(</w:t>
+      </w:r>
+      <w:r>
+        <w:rPr>
+          <w:rFonts w:ascii="Consolas" w:hAnsi="Consolas" w:cs="Consolas"/>
+          <w:color w:val="2A00FF"/>
+          <w:sz w:val="20"/>
+          <w:szCs w:val="20"/>
+        </w:rPr>
+        <w:t>"https://html.com/input-type-file/"</w:t>
+      </w:r>
+      <w:r>
+        <w:rPr>
+          <w:rFonts w:ascii="Consolas" w:hAnsi="Consolas" w:cs="Consolas"/>
+          <w:color w:val="000000"/>
+          <w:sz w:val="20"/>
+          <w:szCs w:val="20"/>
+        </w:rPr>
+        <w:t>);</w:t>
+      </w:r>
+    </w:p>
+    <w:p>
+      <w:pPr>
+        <w:autoSpaceDE w:val="0"/>
+        <w:autoSpaceDN w:val="0"/>
+        <w:adjustRightInd w:val="0"/>
+        <w:spacing w:after="0" w:line="240" w:lineRule="auto"/>
+        <w:rPr>
+          <w:rFonts w:ascii="Consolas" w:hAnsi="Consolas" w:cs="Consolas"/>
+          <w:sz w:val="20"/>
+          <w:szCs w:val="20"/>
+        </w:rPr>
+      </w:pPr>
+      <w:r>
+        <w:rPr>
+          <w:rFonts w:ascii="Consolas" w:hAnsi="Consolas" w:cs="Consolas"/>
+          <w:color w:val="000000"/>
+          <w:sz w:val="20"/>
+          <w:szCs w:val="20"/>
+        </w:rPr>
+        <w:tab/>
+      </w:r>
+      <w:r>
+        <w:rPr>
+          <w:rFonts w:ascii="Consolas" w:hAnsi="Consolas" w:cs="Consolas"/>
+          <w:color w:val="000000"/>
+          <w:sz w:val="20"/>
+          <w:szCs w:val="20"/>
+        </w:rPr>
+        <w:tab/>
+      </w:r>
+    </w:p>
+    <w:p>
+      <w:pPr>
+        <w:autoSpaceDE w:val="0"/>
+        <w:autoSpaceDN w:val="0"/>
+        <w:adjustRightInd w:val="0"/>
+        <w:spacing w:after="0" w:line="240" w:lineRule="auto"/>
+        <w:rPr>
+          <w:rFonts w:ascii="Consolas" w:hAnsi="Consolas" w:cs="Consolas"/>
+          <w:sz w:val="20"/>
+          <w:szCs w:val="20"/>
+        </w:rPr>
+      </w:pPr>
+      <w:r>
+        <w:rPr>
+          <w:rFonts w:ascii="Consolas" w:hAnsi="Consolas" w:cs="Consolas"/>
+          <w:color w:val="000000"/>
+          <w:sz w:val="20"/>
+          <w:szCs w:val="20"/>
+        </w:rPr>
+        <w:lastRenderedPageBreak/>
+        <w:t xml:space="preserve">                                </w:t>
+      </w:r>
+      <w:r>
+        <w:rPr>
+          <w:rFonts w:ascii="Consolas" w:hAnsi="Consolas" w:cs="Consolas"/>
+          <w:color w:val="000000"/>
+          <w:sz w:val="20"/>
+          <w:szCs w:val="20"/>
+        </w:rPr>
+        <w:t xml:space="preserve">       </w:t>
+      </w:r>
       <w:r>
         <w:rPr>
           <w:rFonts w:ascii="Consolas" w:hAnsi="Consolas" w:cs="Consolas"/>
@@ -4559,126 +3912,7 @@
           <w:sz w:val="20"/>
           <w:szCs w:val="20"/>
         </w:rPr>
-        <w:t>.get</w:t>
-      </w:r>
-      <w:proofErr w:type="spellEnd"/>
-      <w:r>
-        <w:rPr>
-          <w:rFonts w:ascii="Consolas" w:hAnsi="Consolas" w:cs="Consolas"/>
-          <w:color w:val="000000"/>
-          <w:sz w:val="20"/>
-          <w:szCs w:val="20"/>
-        </w:rPr>
-        <w:t>(</w:t>
-      </w:r>
-      <w:r>
-        <w:rPr>
-          <w:rFonts w:ascii="Consolas" w:hAnsi="Consolas" w:cs="Consolas"/>
-          <w:color w:val="2A00FF"/>
-          <w:sz w:val="20"/>
-          <w:szCs w:val="20"/>
-        </w:rPr>
-        <w:t>"https://html.com/input-type-file/"</w:t>
-      </w:r>
-      <w:r>
-        <w:rPr>
-          <w:rFonts w:ascii="Consolas" w:hAnsi="Consolas" w:cs="Consolas"/>
-          <w:color w:val="000000"/>
-          <w:sz w:val="20"/>
-          <w:szCs w:val="20"/>
-        </w:rPr>
-        <w:t>);</w:t>
-      </w:r>
-    </w:p>
-    <w:p>
-      <w:pPr>
-        <w:autoSpaceDE w:val="0"/>
-        <w:autoSpaceDN w:val="0"/>
-        <w:adjustRightInd w:val="0"/>
-        <w:spacing w:after="0" w:line="240" w:lineRule="auto"/>
-        <w:rPr>
-          <w:rFonts w:ascii="Consolas" w:hAnsi="Consolas" w:cs="Consolas"/>
-          <w:sz w:val="20"/>
-          <w:szCs w:val="20"/>
-        </w:rPr>
-      </w:pPr>
-      <w:r>
-        <w:rPr>
-          <w:rFonts w:ascii="Consolas" w:hAnsi="Consolas" w:cs="Consolas"/>
-          <w:color w:val="000000"/>
-          <w:sz w:val="20"/>
-          <w:szCs w:val="20"/>
-        </w:rPr>
-        <w:tab/>
-      </w:r>
-      <w:r>
-        <w:rPr>
-          <w:rFonts w:ascii="Consolas" w:hAnsi="Consolas" w:cs="Consolas"/>
-          <w:color w:val="000000"/>
-          <w:sz w:val="20"/>
-          <w:szCs w:val="20"/>
-        </w:rPr>
-        <w:tab/>
-      </w:r>
-    </w:p>
-    <w:p>
-      <w:pPr>
-        <w:autoSpaceDE w:val="0"/>
-        <w:autoSpaceDN w:val="0"/>
-        <w:adjustRightInd w:val="0"/>
-        <w:spacing w:after="0" w:line="240" w:lineRule="auto"/>
-        <w:rPr>
-          <w:rFonts w:ascii="Consolas" w:hAnsi="Consolas" w:cs="Consolas"/>
-          <w:sz w:val="20"/>
-          <w:szCs w:val="20"/>
-        </w:rPr>
-      </w:pPr>
-      <w:r>
-        <w:rPr>
-          <w:rFonts w:ascii="Consolas" w:hAnsi="Consolas" w:cs="Consolas"/>
-          <w:color w:val="000000"/>
-          <w:sz w:val="20"/>
-          <w:szCs w:val="20"/>
-        </w:rPr>
-        <w:t xml:space="preserve">                                </w:t>
-      </w:r>
-      <w:r>
-        <w:rPr>
-          <w:rFonts w:ascii="Consolas" w:hAnsi="Consolas" w:cs="Consolas"/>
-          <w:color w:val="000000"/>
-          <w:sz w:val="20"/>
-          <w:szCs w:val="20"/>
-        </w:rPr>
-        <w:t xml:space="preserve">       </w:t>
-      </w:r>
-      <w:proofErr w:type="gramStart"/>
-      <w:r>
-        <w:rPr>
-          <w:rFonts w:ascii="Consolas" w:hAnsi="Consolas" w:cs="Consolas"/>
-          <w:color w:val="6A3E3E"/>
-          <w:sz w:val="20"/>
-          <w:szCs w:val="20"/>
-        </w:rPr>
-        <w:t>driver</w:t>
-      </w:r>
-      <w:r>
-        <w:rPr>
-          <w:rFonts w:ascii="Consolas" w:hAnsi="Consolas" w:cs="Consolas"/>
-          <w:color w:val="000000"/>
-          <w:sz w:val="20"/>
-          <w:szCs w:val="20"/>
-        </w:rPr>
-        <w:t>.findElement</w:t>
-      </w:r>
-      <w:proofErr w:type="gramEnd"/>
-      <w:r>
-        <w:rPr>
-          <w:rFonts w:ascii="Consolas" w:hAnsi="Consolas" w:cs="Consolas"/>
-          <w:color w:val="000000"/>
-          <w:sz w:val="20"/>
-          <w:szCs w:val="20"/>
-        </w:rPr>
-        <w:t>(By.</w:t>
+        <w:t>.findElement(By.</w:t>
       </w:r>
       <w:r>
         <w:rPr>
@@ -4783,8 +4017,6 @@
           <w:szCs w:val="28"/>
         </w:rPr>
       </w:pPr>
-      <w:proofErr w:type="spellStart"/>
-      <w:proofErr w:type="gramStart"/>
       <w:r>
         <w:rPr>
           <w:rFonts w:ascii="Consolas" w:hAnsi="Consolas" w:cs="Consolas"/>
@@ -4801,20 +4033,22 @@
           <w:sz w:val="28"/>
           <w:szCs w:val="28"/>
         </w:rPr>
-        <w:t>for</w:t>
-      </w:r>
-      <w:proofErr w:type="spellEnd"/>
-      <w:proofErr w:type="gramEnd"/>
-      <w:r>
+        <w:t>for file upload,we need to use our local disc,and it cannot be accessed by selenium.</w:t>
+      </w:r>
+    </w:p>
+    <w:p>
+      <w:pPr>
+        <w:autoSpaceDE w:val="0"/>
+        <w:autoSpaceDN w:val="0"/>
+        <w:adjustRightInd w:val="0"/>
+        <w:spacing w:after="0" w:line="240" w:lineRule="auto"/>
         <w:rPr>
           <w:rFonts w:ascii="Consolas" w:hAnsi="Consolas" w:cs="Consolas"/>
           <w:color w:val="000000"/>
           <w:sz w:val="28"/>
           <w:szCs w:val="28"/>
         </w:rPr>
-        <w:t xml:space="preserve"> file </w:t>
-      </w:r>
-      <w:proofErr w:type="spellStart"/>
+      </w:pPr>
       <w:r>
         <w:rPr>
           <w:rFonts w:ascii="Consolas" w:hAnsi="Consolas" w:cs="Consolas"/>
@@ -4822,19 +4056,22 @@
           <w:sz w:val="28"/>
           <w:szCs w:val="28"/>
         </w:rPr>
-        <w:t>upload,we</w:t>
-      </w:r>
-      <w:proofErr w:type="spellEnd"/>
-      <w:r>
+        <w:t>So,</w:t>
+      </w:r>
+    </w:p>
+    <w:p>
+      <w:pPr>
+        <w:autoSpaceDE w:val="0"/>
+        <w:autoSpaceDN w:val="0"/>
+        <w:adjustRightInd w:val="0"/>
+        <w:spacing w:after="0" w:line="240" w:lineRule="auto"/>
         <w:rPr>
           <w:rFonts w:ascii="Consolas" w:hAnsi="Consolas" w:cs="Consolas"/>
           <w:color w:val="000000"/>
           <w:sz w:val="28"/>
           <w:szCs w:val="28"/>
         </w:rPr>
-        <w:t xml:space="preserve"> need to use our local </w:t>
-      </w:r>
-      <w:proofErr w:type="spellStart"/>
+      </w:pPr>
       <w:r>
         <w:rPr>
           <w:rFonts w:ascii="Consolas" w:hAnsi="Consolas" w:cs="Consolas"/>
@@ -4842,204 +4079,7 @@
           <w:sz w:val="28"/>
           <w:szCs w:val="28"/>
         </w:rPr>
-        <w:t>disc,and</w:t>
-      </w:r>
-      <w:proofErr w:type="spellEnd"/>
-      <w:r>
-        <w:rPr>
-          <w:rFonts w:ascii="Consolas" w:hAnsi="Consolas" w:cs="Consolas"/>
-          <w:color w:val="000000"/>
-          <w:sz w:val="28"/>
-          <w:szCs w:val="28"/>
-        </w:rPr>
-        <w:t xml:space="preserve"> it cannot be accessed by selenium.</w:t>
-      </w:r>
-    </w:p>
-    <w:p>
-      <w:pPr>
-        <w:autoSpaceDE w:val="0"/>
-        <w:autoSpaceDN w:val="0"/>
-        <w:adjustRightInd w:val="0"/>
-        <w:spacing w:after="0" w:line="240" w:lineRule="auto"/>
-        <w:rPr>
-          <w:rFonts w:ascii="Consolas" w:hAnsi="Consolas" w:cs="Consolas"/>
-          <w:color w:val="000000"/>
-          <w:sz w:val="28"/>
-          <w:szCs w:val="28"/>
-        </w:rPr>
-      </w:pPr>
-      <w:r>
-        <w:rPr>
-          <w:rFonts w:ascii="Consolas" w:hAnsi="Consolas" w:cs="Consolas"/>
-          <w:color w:val="000000"/>
-          <w:sz w:val="28"/>
-          <w:szCs w:val="28"/>
-        </w:rPr>
-        <w:t>So,</w:t>
-      </w:r>
-    </w:p>
-    <w:p>
-      <w:pPr>
-        <w:autoSpaceDE w:val="0"/>
-        <w:autoSpaceDN w:val="0"/>
-        <w:adjustRightInd w:val="0"/>
-        <w:spacing w:after="0" w:line="240" w:lineRule="auto"/>
-        <w:rPr>
-          <w:rFonts w:ascii="Consolas" w:hAnsi="Consolas" w:cs="Consolas"/>
-          <w:color w:val="000000"/>
-          <w:sz w:val="28"/>
-          <w:szCs w:val="28"/>
-        </w:rPr>
-      </w:pPr>
-      <w:r>
-        <w:rPr>
-          <w:rFonts w:ascii="Consolas" w:hAnsi="Consolas" w:cs="Consolas"/>
-          <w:color w:val="000000"/>
-          <w:sz w:val="28"/>
-          <w:szCs w:val="28"/>
-        </w:rPr>
-        <w:lastRenderedPageBreak/>
-        <w:t>1.</w:t>
-      </w:r>
-      <w:proofErr w:type="gramStart"/>
-      <w:r>
-        <w:rPr>
-          <w:rFonts w:ascii="Consolas" w:hAnsi="Consolas" w:cs="Consolas"/>
-          <w:color w:val="000000"/>
-          <w:sz w:val="28"/>
-          <w:szCs w:val="28"/>
-        </w:rPr>
-        <w:t>first,find</w:t>
-      </w:r>
-      <w:proofErr w:type="gramEnd"/>
-      <w:r>
-        <w:rPr>
-          <w:rFonts w:ascii="Consolas" w:hAnsi="Consolas" w:cs="Consolas"/>
-          <w:color w:val="000000"/>
-          <w:sz w:val="28"/>
-          <w:szCs w:val="28"/>
-        </w:rPr>
-        <w:t xml:space="preserve"> upload </w:t>
-      </w:r>
-      <w:proofErr w:type="spellStart"/>
-      <w:r>
-        <w:rPr>
-          <w:rFonts w:ascii="Consolas" w:hAnsi="Consolas" w:cs="Consolas"/>
-          <w:color w:val="000000"/>
-          <w:sz w:val="28"/>
-          <w:szCs w:val="28"/>
-        </w:rPr>
-        <w:t>button,but</w:t>
-      </w:r>
-      <w:proofErr w:type="spellEnd"/>
-      <w:r>
-        <w:rPr>
-          <w:rFonts w:ascii="Consolas" w:hAnsi="Consolas" w:cs="Consolas"/>
-          <w:color w:val="000000"/>
-          <w:sz w:val="28"/>
-          <w:szCs w:val="28"/>
-        </w:rPr>
-        <w:t xml:space="preserve"> </w:t>
-      </w:r>
-      <w:proofErr w:type="spellStart"/>
-      <w:r>
-        <w:rPr>
-          <w:rFonts w:ascii="Consolas" w:hAnsi="Consolas" w:cs="Consolas"/>
-          <w:color w:val="000000"/>
-          <w:sz w:val="28"/>
-          <w:szCs w:val="28"/>
-        </w:rPr>
-        <w:t>donot</w:t>
-      </w:r>
-      <w:proofErr w:type="spellEnd"/>
-      <w:r>
-        <w:rPr>
-          <w:rFonts w:ascii="Consolas" w:hAnsi="Consolas" w:cs="Consolas"/>
-          <w:color w:val="000000"/>
-          <w:sz w:val="28"/>
-          <w:szCs w:val="28"/>
-        </w:rPr>
-        <w:t xml:space="preserve"> click </w:t>
-      </w:r>
-      <w:proofErr w:type="spellStart"/>
-      <w:r>
-        <w:rPr>
-          <w:rFonts w:ascii="Consolas" w:hAnsi="Consolas" w:cs="Consolas"/>
-          <w:color w:val="000000"/>
-          <w:sz w:val="28"/>
-          <w:szCs w:val="28"/>
-        </w:rPr>
-        <w:t>it,bcz,control</w:t>
-      </w:r>
-      <w:proofErr w:type="spellEnd"/>
-      <w:r>
-        <w:rPr>
-          <w:rFonts w:ascii="Consolas" w:hAnsi="Consolas" w:cs="Consolas"/>
-          <w:color w:val="000000"/>
-          <w:sz w:val="28"/>
-          <w:szCs w:val="28"/>
-        </w:rPr>
-        <w:t xml:space="preserve"> will go to local </w:t>
-      </w:r>
-      <w:proofErr w:type="spellStart"/>
-      <w:r>
-        <w:rPr>
-          <w:rFonts w:ascii="Consolas" w:hAnsi="Consolas" w:cs="Consolas"/>
-          <w:color w:val="000000"/>
-          <w:sz w:val="28"/>
-          <w:szCs w:val="28"/>
-        </w:rPr>
-        <w:t>disc,instead,use</w:t>
-      </w:r>
-      <w:proofErr w:type="spellEnd"/>
-      <w:r>
-        <w:rPr>
-          <w:rFonts w:ascii="Consolas" w:hAnsi="Consolas" w:cs="Consolas"/>
-          <w:color w:val="000000"/>
-          <w:sz w:val="28"/>
-          <w:szCs w:val="28"/>
-        </w:rPr>
-        <w:t xml:space="preserve"> </w:t>
-      </w:r>
-      <w:proofErr w:type="spellStart"/>
-      <w:r>
-        <w:rPr>
-          <w:rFonts w:ascii="Consolas" w:hAnsi="Consolas" w:cs="Consolas"/>
-          <w:color w:val="000000"/>
-          <w:sz w:val="28"/>
-          <w:szCs w:val="28"/>
-        </w:rPr>
-        <w:t>sendkeys</w:t>
-      </w:r>
-      <w:proofErr w:type="spellEnd"/>
-      <w:r>
-        <w:rPr>
-          <w:rFonts w:ascii="Consolas" w:hAnsi="Consolas" w:cs="Consolas"/>
-          <w:color w:val="000000"/>
-          <w:sz w:val="28"/>
-          <w:szCs w:val="28"/>
-        </w:rPr>
-        <w:t xml:space="preserve"> and give the location of the </w:t>
-      </w:r>
-      <w:proofErr w:type="spellStart"/>
-      <w:r>
-        <w:rPr>
-          <w:rFonts w:ascii="Consolas" w:hAnsi="Consolas" w:cs="Consolas"/>
-          <w:color w:val="000000"/>
-          <w:sz w:val="28"/>
-          <w:szCs w:val="28"/>
-        </w:rPr>
-        <w:t>file,and</w:t>
-      </w:r>
-      <w:proofErr w:type="spellEnd"/>
-      <w:r>
-        <w:rPr>
-          <w:rFonts w:ascii="Consolas" w:hAnsi="Consolas" w:cs="Consolas"/>
-          <w:color w:val="000000"/>
-          <w:sz w:val="28"/>
-          <w:szCs w:val="28"/>
-        </w:rPr>
-        <w:t xml:space="preserve"> file will be uploaded.</w:t>
+        <w:t>1.first,find upload button,but donot click it,bcz,control will go to local disc,instead,use sendkeys and give the location of the file,and file will be uploaded.</w:t>
       </w:r>
     </w:p>
     <w:p>
@@ -5204,83 +4244,39 @@
           <w:sz w:val="32"/>
           <w:szCs w:val="32"/>
         </w:rPr>
-        <w:t xml:space="preserve">i.e. </w:t>
-      </w:r>
-      <w:proofErr w:type="spellStart"/>
-      <w:proofErr w:type="gramStart"/>
-      <w:r>
-        <w:rPr>
-          <w:rFonts w:ascii="Consolas" w:hAnsi="Consolas" w:cs="Consolas"/>
-          <w:color w:val="000000"/>
-          <w:sz w:val="32"/>
-          <w:szCs w:val="32"/>
-        </w:rPr>
-        <w:t>id:u</w:t>
-      </w:r>
-      <w:proofErr w:type="spellEnd"/>
-      <w:proofErr w:type="gramEnd"/>
-      <w:r>
-        <w:rPr>
-          <w:rFonts w:ascii="Consolas" w:hAnsi="Consolas" w:cs="Consolas"/>
-          <w:color w:val="000000"/>
-          <w:sz w:val="32"/>
-          <w:szCs w:val="32"/>
-        </w:rPr>
-        <w:t xml:space="preserve"> van pass frame index</w:t>
-      </w:r>
-    </w:p>
-    <w:p>
-      <w:pPr>
-        <w:autoSpaceDE w:val="0"/>
-        <w:autoSpaceDN w:val="0"/>
-        <w:adjustRightInd w:val="0"/>
-        <w:spacing w:after="0" w:line="240" w:lineRule="auto"/>
-        <w:rPr>
-          <w:rFonts w:ascii="Consolas" w:hAnsi="Consolas" w:cs="Consolas"/>
-          <w:color w:val="000000"/>
-          <w:sz w:val="32"/>
-          <w:szCs w:val="32"/>
-        </w:rPr>
-      </w:pPr>
-      <w:r>
-        <w:rPr>
-          <w:rFonts w:ascii="Consolas" w:hAnsi="Consolas" w:cs="Consolas"/>
-          <w:color w:val="000000"/>
-          <w:sz w:val="32"/>
-          <w:szCs w:val="32"/>
-        </w:rPr>
-        <w:t xml:space="preserve">      </w:t>
-      </w:r>
-      <w:proofErr w:type="spellStart"/>
-      <w:proofErr w:type="gramStart"/>
-      <w:r>
-        <w:rPr>
-          <w:rFonts w:ascii="Consolas" w:hAnsi="Consolas" w:cs="Consolas"/>
-          <w:color w:val="000000"/>
-          <w:sz w:val="32"/>
-          <w:szCs w:val="32"/>
-        </w:rPr>
-        <w:t>name:</w:t>
-      </w:r>
-      <w:r>
-        <w:rPr>
-          <w:rFonts w:ascii="Consolas" w:hAnsi="Consolas" w:cs="Consolas"/>
-          <w:color w:val="000000"/>
-          <w:sz w:val="32"/>
-          <w:szCs w:val="32"/>
-        </w:rPr>
-        <w:t>u</w:t>
-      </w:r>
-      <w:proofErr w:type="spellEnd"/>
-      <w:proofErr w:type="gramEnd"/>
-      <w:r>
-        <w:rPr>
-          <w:rFonts w:ascii="Consolas" w:hAnsi="Consolas" w:cs="Consolas"/>
-          <w:color w:val="000000"/>
-          <w:sz w:val="32"/>
-          <w:szCs w:val="32"/>
-        </w:rPr>
-        <w:t xml:space="preserve"> can pass name=””</w:t>
+        <w:t>i.e. id:u van pass frame index</w:t>
+      </w:r>
+    </w:p>
+    <w:p>
+      <w:pPr>
+        <w:autoSpaceDE w:val="0"/>
+        <w:autoSpaceDN w:val="0"/>
+        <w:adjustRightInd w:val="0"/>
+        <w:spacing w:after="0" w:line="240" w:lineRule="auto"/>
+        <w:rPr>
+          <w:rFonts w:ascii="Consolas" w:hAnsi="Consolas" w:cs="Consolas"/>
+          <w:color w:val="000000"/>
+          <w:sz w:val="32"/>
+          <w:szCs w:val="32"/>
+        </w:rPr>
+      </w:pPr>
+      <w:r>
+        <w:rPr>
+          <w:rFonts w:ascii="Consolas" w:hAnsi="Consolas" w:cs="Consolas"/>
+          <w:color w:val="000000"/>
+          <w:sz w:val="32"/>
+          <w:szCs w:val="32"/>
+        </w:rPr>
+        <w:t xml:space="preserve">      name:</w:t>
+      </w:r>
+      <w:r>
+        <w:rPr>
+          <w:rFonts w:ascii="Consolas" w:hAnsi="Consolas" w:cs="Consolas"/>
+          <w:color w:val="000000"/>
+          <w:sz w:val="32"/>
+          <w:szCs w:val="32"/>
+        </w:rPr>
+        <w:t>u can pass name=””</w:t>
       </w:r>
     </w:p>
     <w:p>
@@ -5358,6 +4354,58 @@
           <w:szCs w:val="20"/>
         </w:rPr>
         <w:t>);</w:t>
+      </w:r>
+    </w:p>
+    <w:p>
+      <w:pPr>
+        <w:autoSpaceDE w:val="0"/>
+        <w:autoSpaceDN w:val="0"/>
+        <w:adjustRightInd w:val="0"/>
+        <w:spacing w:after="0" w:line="240" w:lineRule="auto"/>
+        <w:rPr>
+          <w:rFonts w:ascii="Consolas" w:hAnsi="Consolas" w:cs="Consolas"/>
+          <w:sz w:val="20"/>
+          <w:szCs w:val="20"/>
+        </w:rPr>
+      </w:pPr>
+      <w:r>
+        <w:rPr>
+          <w:rFonts w:ascii="Consolas" w:hAnsi="Consolas" w:cs="Consolas"/>
+          <w:color w:val="000000"/>
+          <w:sz w:val="20"/>
+          <w:szCs w:val="20"/>
+        </w:rPr>
+        <w:tab/>
+      </w:r>
+      <w:r>
+        <w:rPr>
+          <w:rFonts w:ascii="Consolas" w:hAnsi="Consolas" w:cs="Consolas"/>
+          <w:color w:val="000000"/>
+          <w:sz w:val="20"/>
+          <w:szCs w:val="20"/>
+        </w:rPr>
+        <w:tab/>
+        <w:t xml:space="preserve">  Thread.</w:t>
+      </w:r>
+      <w:r>
+        <w:rPr>
+          <w:rFonts w:ascii="Consolas" w:hAnsi="Consolas" w:cs="Consolas"/>
+          <w:i/>
+          <w:iCs/>
+          <w:color w:val="000000"/>
+          <w:sz w:val="20"/>
+          <w:szCs w:val="20"/>
+        </w:rPr>
+        <w:t>sleep</w:t>
+      </w:r>
+      <w:r>
+        <w:rPr>
+          <w:rFonts w:ascii="Consolas" w:hAnsi="Consolas" w:cs="Consolas"/>
+          <w:color w:val="000000"/>
+          <w:sz w:val="20"/>
+          <w:szCs w:val="20"/>
+        </w:rPr>
+        <w:t>(5000);</w:t>
       </w:r>
     </w:p>
     <w:p>
@@ -5391,15 +4439,124 @@
         <w:tab/>
         <w:t xml:space="preserve">  </w:t>
       </w:r>
-      <w:proofErr w:type="spellStart"/>
-      <w:r>
-        <w:rPr>
-          <w:rFonts w:ascii="Consolas" w:hAnsi="Consolas" w:cs="Consolas"/>
-          <w:color w:val="000000"/>
-          <w:sz w:val="20"/>
-          <w:szCs w:val="20"/>
-        </w:rPr>
-        <w:t>Thread.</w:t>
+      <w:r>
+        <w:rPr>
+          <w:rFonts w:ascii="Consolas" w:hAnsi="Consolas" w:cs="Consolas"/>
+          <w:color w:val="6A3E3E"/>
+          <w:sz w:val="20"/>
+          <w:szCs w:val="20"/>
+        </w:rPr>
+        <w:t>driver</w:t>
+      </w:r>
+      <w:r>
+        <w:rPr>
+          <w:rFonts w:ascii="Consolas" w:hAnsi="Consolas" w:cs="Consolas"/>
+          <w:color w:val="000000"/>
+          <w:sz w:val="20"/>
+          <w:szCs w:val="20"/>
+        </w:rPr>
+        <w:t>.switchTo().frame(</w:t>
+      </w:r>
+      <w:r>
+        <w:rPr>
+          <w:rFonts w:ascii="Consolas" w:hAnsi="Consolas" w:cs="Consolas"/>
+          <w:color w:val="2A00FF"/>
+          <w:sz w:val="20"/>
+          <w:szCs w:val="20"/>
+        </w:rPr>
+        <w:t>"navbar"</w:t>
+      </w:r>
+      <w:r>
+        <w:rPr>
+          <w:rFonts w:ascii="Consolas" w:hAnsi="Consolas" w:cs="Consolas"/>
+          <w:color w:val="000000"/>
+          <w:sz w:val="20"/>
+          <w:szCs w:val="20"/>
+        </w:rPr>
+        <w:t>);</w:t>
+      </w:r>
+    </w:p>
+    <w:p>
+      <w:pPr>
+        <w:autoSpaceDE w:val="0"/>
+        <w:autoSpaceDN w:val="0"/>
+        <w:adjustRightInd w:val="0"/>
+        <w:spacing w:after="0" w:line="240" w:lineRule="auto"/>
+        <w:rPr>
+          <w:rFonts w:ascii="Consolas" w:hAnsi="Consolas" w:cs="Consolas"/>
+          <w:sz w:val="20"/>
+          <w:szCs w:val="20"/>
+        </w:rPr>
+      </w:pPr>
+      <w:r>
+        <w:rPr>
+          <w:rFonts w:ascii="Consolas" w:hAnsi="Consolas" w:cs="Consolas"/>
+          <w:color w:val="000000"/>
+          <w:sz w:val="20"/>
+          <w:szCs w:val="20"/>
+        </w:rPr>
+        <w:tab/>
+      </w:r>
+      <w:r>
+        <w:rPr>
+          <w:rFonts w:ascii="Consolas" w:hAnsi="Consolas" w:cs="Consolas"/>
+          <w:color w:val="000000"/>
+          <w:sz w:val="20"/>
+          <w:szCs w:val="20"/>
+        </w:rPr>
+        <w:tab/>
+        <w:t xml:space="preserve">  </w:t>
+      </w:r>
+    </w:p>
+    <w:p>
+      <w:pPr>
+        <w:autoSpaceDE w:val="0"/>
+        <w:autoSpaceDN w:val="0"/>
+        <w:adjustRightInd w:val="0"/>
+        <w:spacing w:after="0" w:line="240" w:lineRule="auto"/>
+        <w:rPr>
+          <w:rFonts w:ascii="Consolas" w:hAnsi="Consolas" w:cs="Consolas"/>
+          <w:color w:val="000000"/>
+          <w:sz w:val="20"/>
+          <w:szCs w:val="20"/>
+        </w:rPr>
+      </w:pPr>
+      <w:r>
+        <w:rPr>
+          <w:rFonts w:ascii="Consolas" w:hAnsi="Consolas" w:cs="Consolas"/>
+          <w:color w:val="000000"/>
+          <w:sz w:val="20"/>
+          <w:szCs w:val="20"/>
+        </w:rPr>
+        <w:tab/>
+      </w:r>
+      <w:r>
+        <w:rPr>
+          <w:rFonts w:ascii="Consolas" w:hAnsi="Consolas" w:cs="Consolas"/>
+          <w:color w:val="000000"/>
+          <w:sz w:val="20"/>
+          <w:szCs w:val="20"/>
+        </w:rPr>
+        <w:tab/>
+        <w:t xml:space="preserve">  </w:t>
+      </w:r>
+      <w:r>
+        <w:rPr>
+          <w:rFonts w:ascii="Consolas" w:hAnsi="Consolas" w:cs="Consolas"/>
+          <w:color w:val="6A3E3E"/>
+          <w:sz w:val="20"/>
+          <w:szCs w:val="20"/>
+        </w:rPr>
+        <w:t>driver</w:t>
+      </w:r>
+      <w:r>
+        <w:rPr>
+          <w:rFonts w:ascii="Consolas" w:hAnsi="Consolas" w:cs="Consolas"/>
+          <w:color w:val="000000"/>
+          <w:sz w:val="20"/>
+          <w:szCs w:val="20"/>
+        </w:rPr>
+        <w:t>.findElement(By.</w:t>
       </w:r>
       <w:r>
         <w:rPr>
@@ -5410,27 +4567,45 @@
           <w:sz w:val="20"/>
           <w:szCs w:val="20"/>
         </w:rPr>
-        <w:t>sleep</w:t>
-      </w:r>
-      <w:proofErr w:type="spellEnd"/>
-      <w:r>
-        <w:rPr>
-          <w:rFonts w:ascii="Consolas" w:hAnsi="Consolas" w:cs="Consolas"/>
-          <w:color w:val="000000"/>
-          <w:sz w:val="20"/>
-          <w:szCs w:val="20"/>
-        </w:rPr>
-        <w:t>(5000);</w:t>
-      </w:r>
-    </w:p>
-    <w:p>
-      <w:pPr>
-        <w:autoSpaceDE w:val="0"/>
-        <w:autoSpaceDN w:val="0"/>
-        <w:adjustRightInd w:val="0"/>
-        <w:spacing w:after="0" w:line="240" w:lineRule="auto"/>
-        <w:rPr>
-          <w:rFonts w:ascii="Consolas" w:hAnsi="Consolas" w:cs="Consolas"/>
+        <w:t>linkText</w:t>
+      </w:r>
+      <w:r>
+        <w:rPr>
+          <w:rFonts w:ascii="Consolas" w:hAnsi="Consolas" w:cs="Consolas"/>
+          <w:color w:val="000000"/>
+          <w:sz w:val="20"/>
+          <w:szCs w:val="20"/>
+        </w:rPr>
+        <w:t>(</w:t>
+      </w:r>
+      <w:r>
+        <w:rPr>
+          <w:rFonts w:ascii="Consolas" w:hAnsi="Consolas" w:cs="Consolas"/>
+          <w:color w:val="2A00FF"/>
+          <w:sz w:val="20"/>
+          <w:szCs w:val="20"/>
+        </w:rPr>
+        <w:t>"No frames"</w:t>
+      </w:r>
+      <w:r>
+        <w:rPr>
+          <w:rFonts w:ascii="Consolas" w:hAnsi="Consolas" w:cs="Consolas"/>
+          <w:color w:val="000000"/>
+          <w:sz w:val="20"/>
+          <w:szCs w:val="20"/>
+        </w:rPr>
+        <w:t>)).click();</w:t>
+      </w:r>
+    </w:p>
+    <w:p>
+      <w:pPr>
+        <w:tabs>
+          <w:tab w:val="center" w:pos="4680"/>
+          <w:tab w:val="left" w:pos="6665"/>
+        </w:tabs>
+        <w:rPr>
+          <w:rFonts w:ascii="Consolas" w:hAnsi="Consolas" w:cs="Consolas"/>
+          <w:color w:val="000000"/>
           <w:sz w:val="20"/>
           <w:szCs w:val="20"/>
         </w:rPr>
@@ -5444,18 +4619,19 @@
         </w:rPr>
         <w:tab/>
       </w:r>
-      <w:r>
-        <w:rPr>
-          <w:rFonts w:ascii="Consolas" w:hAnsi="Consolas" w:cs="Consolas"/>
-          <w:color w:val="000000"/>
-          <w:sz w:val="20"/>
-          <w:szCs w:val="20"/>
-        </w:rPr>
-        <w:tab/>
-        <w:t xml:space="preserve">  </w:t>
-      </w:r>
-      <w:proofErr w:type="spellStart"/>
-      <w:proofErr w:type="gramStart"/>
+    </w:p>
+    <w:p>
+      <w:pPr>
+        <w:autoSpaceDE w:val="0"/>
+        <w:autoSpaceDN w:val="0"/>
+        <w:adjustRightInd w:val="0"/>
+        <w:spacing w:after="0" w:line="240" w:lineRule="auto"/>
+        <w:rPr>
+          <w:rFonts w:ascii="Consolas" w:hAnsi="Consolas" w:cs="Consolas"/>
+          <w:sz w:val="20"/>
+          <w:szCs w:val="20"/>
+        </w:rPr>
+      </w:pPr>
       <w:r>
         <w:rPr>
           <w:rFonts w:ascii="Consolas" w:hAnsi="Consolas" w:cs="Consolas"/>
@@ -5472,18 +4648,7 @@
           <w:sz w:val="20"/>
           <w:szCs w:val="20"/>
         </w:rPr>
-        <w:t>.switchTo</w:t>
-      </w:r>
-      <w:proofErr w:type="spellEnd"/>
-      <w:proofErr w:type="gramEnd"/>
-      <w:r>
-        <w:rPr>
-          <w:rFonts w:ascii="Consolas" w:hAnsi="Consolas" w:cs="Consolas"/>
-          <w:color w:val="000000"/>
-          <w:sz w:val="20"/>
-          <w:szCs w:val="20"/>
-        </w:rPr>
-        <w:t>().frame(</w:t>
+        <w:t>.switchTo().frame(</w:t>
       </w:r>
       <w:r>
         <w:rPr>
@@ -5506,151 +4671,6 @@
     </w:p>
     <w:p>
       <w:pPr>
-        <w:autoSpaceDE w:val="0"/>
-        <w:autoSpaceDN w:val="0"/>
-        <w:adjustRightInd w:val="0"/>
-        <w:spacing w:after="0" w:line="240" w:lineRule="auto"/>
-        <w:rPr>
-          <w:rFonts w:ascii="Consolas" w:hAnsi="Consolas" w:cs="Consolas"/>
-          <w:sz w:val="20"/>
-          <w:szCs w:val="20"/>
-        </w:rPr>
-      </w:pPr>
-      <w:r>
-        <w:rPr>
-          <w:rFonts w:ascii="Consolas" w:hAnsi="Consolas" w:cs="Consolas"/>
-          <w:color w:val="000000"/>
-          <w:sz w:val="20"/>
-          <w:szCs w:val="20"/>
-        </w:rPr>
-        <w:tab/>
-      </w:r>
-      <w:r>
-        <w:rPr>
-          <w:rFonts w:ascii="Consolas" w:hAnsi="Consolas" w:cs="Consolas"/>
-          <w:color w:val="000000"/>
-          <w:sz w:val="20"/>
-          <w:szCs w:val="20"/>
-        </w:rPr>
-        <w:tab/>
-        <w:t xml:space="preserve">  </w:t>
-      </w:r>
-    </w:p>
-    <w:p>
-      <w:pPr>
-        <w:autoSpaceDE w:val="0"/>
-        <w:autoSpaceDN w:val="0"/>
-        <w:adjustRightInd w:val="0"/>
-        <w:spacing w:after="0" w:line="240" w:lineRule="auto"/>
-        <w:rPr>
-          <w:rFonts w:ascii="Consolas" w:hAnsi="Consolas" w:cs="Consolas"/>
-          <w:color w:val="000000"/>
-          <w:sz w:val="20"/>
-          <w:szCs w:val="20"/>
-        </w:rPr>
-      </w:pPr>
-      <w:r>
-        <w:rPr>
-          <w:rFonts w:ascii="Consolas" w:hAnsi="Consolas" w:cs="Consolas"/>
-          <w:color w:val="000000"/>
-          <w:sz w:val="20"/>
-          <w:szCs w:val="20"/>
-        </w:rPr>
-        <w:tab/>
-      </w:r>
-      <w:r>
-        <w:rPr>
-          <w:rFonts w:ascii="Consolas" w:hAnsi="Consolas" w:cs="Consolas"/>
-          <w:color w:val="000000"/>
-          <w:sz w:val="20"/>
-          <w:szCs w:val="20"/>
-        </w:rPr>
-        <w:tab/>
-        <w:t xml:space="preserve">  </w:t>
-      </w:r>
-      <w:proofErr w:type="spellStart"/>
-      <w:proofErr w:type="gramStart"/>
-      <w:r>
-        <w:rPr>
-          <w:rFonts w:ascii="Consolas" w:hAnsi="Consolas" w:cs="Consolas"/>
-          <w:color w:val="6A3E3E"/>
-          <w:sz w:val="20"/>
-          <w:szCs w:val="20"/>
-        </w:rPr>
-        <w:t>driver</w:t>
-      </w:r>
-      <w:r>
-        <w:rPr>
-          <w:rFonts w:ascii="Consolas" w:hAnsi="Consolas" w:cs="Consolas"/>
-          <w:color w:val="000000"/>
-          <w:sz w:val="20"/>
-          <w:szCs w:val="20"/>
-        </w:rPr>
-        <w:t>.findElement</w:t>
-      </w:r>
-      <w:proofErr w:type="spellEnd"/>
-      <w:proofErr w:type="gramEnd"/>
-      <w:r>
-        <w:rPr>
-          <w:rFonts w:ascii="Consolas" w:hAnsi="Consolas" w:cs="Consolas"/>
-          <w:color w:val="000000"/>
-          <w:sz w:val="20"/>
-          <w:szCs w:val="20"/>
-        </w:rPr>
-        <w:t>(</w:t>
-      </w:r>
-      <w:proofErr w:type="spellStart"/>
-      <w:r>
-        <w:rPr>
-          <w:rFonts w:ascii="Consolas" w:hAnsi="Consolas" w:cs="Consolas"/>
-          <w:color w:val="000000"/>
-          <w:sz w:val="20"/>
-          <w:szCs w:val="20"/>
-        </w:rPr>
-        <w:t>By.</w:t>
-      </w:r>
-      <w:r>
-        <w:rPr>
-          <w:rFonts w:ascii="Consolas" w:hAnsi="Consolas" w:cs="Consolas"/>
-          <w:i/>
-          <w:iCs/>
-          <w:color w:val="000000"/>
-          <w:sz w:val="20"/>
-          <w:szCs w:val="20"/>
-        </w:rPr>
-        <w:t>linkText</w:t>
-      </w:r>
-      <w:proofErr w:type="spellEnd"/>
-      <w:r>
-        <w:rPr>
-          <w:rFonts w:ascii="Consolas" w:hAnsi="Consolas" w:cs="Consolas"/>
-          <w:color w:val="000000"/>
-          <w:sz w:val="20"/>
-          <w:szCs w:val="20"/>
-        </w:rPr>
-        <w:t>(</w:t>
-      </w:r>
-      <w:r>
-        <w:rPr>
-          <w:rFonts w:ascii="Consolas" w:hAnsi="Consolas" w:cs="Consolas"/>
-          <w:color w:val="2A00FF"/>
-          <w:sz w:val="20"/>
-          <w:szCs w:val="20"/>
-        </w:rPr>
-        <w:t>"No frames"</w:t>
-      </w:r>
-      <w:r>
-        <w:rPr>
-          <w:rFonts w:ascii="Consolas" w:hAnsi="Consolas" w:cs="Consolas"/>
-          <w:color w:val="000000"/>
-          <w:sz w:val="20"/>
-          <w:szCs w:val="20"/>
-        </w:rPr>
-        <w:t>)).click();</w:t>
-      </w:r>
-    </w:p>
-    <w:p>
-      <w:pPr>
         <w:tabs>
           <w:tab w:val="center" w:pos="4680"/>
           <w:tab w:val="left" w:pos="6665"/>
@@ -5669,69 +4689,25 @@
           <w:sz w:val="20"/>
           <w:szCs w:val="20"/>
         </w:rPr>
-        <w:tab/>
-      </w:r>
-    </w:p>
-    <w:p>
-      <w:pPr>
-        <w:autoSpaceDE w:val="0"/>
-        <w:autoSpaceDN w:val="0"/>
-        <w:adjustRightInd w:val="0"/>
-        <w:spacing w:after="0" w:line="240" w:lineRule="auto"/>
-        <w:rPr>
-          <w:rFonts w:ascii="Consolas" w:hAnsi="Consolas" w:cs="Consolas"/>
-          <w:sz w:val="20"/>
-          <w:szCs w:val="20"/>
-        </w:rPr>
-      </w:pPr>
-      <w:proofErr w:type="spellStart"/>
-      <w:proofErr w:type="gramStart"/>
-      <w:r>
-        <w:rPr>
-          <w:rFonts w:ascii="Consolas" w:hAnsi="Consolas" w:cs="Consolas"/>
-          <w:color w:val="6A3E3E"/>
-          <w:sz w:val="20"/>
-          <w:szCs w:val="20"/>
-        </w:rPr>
-        <w:t>driver</w:t>
-      </w:r>
-      <w:r>
-        <w:rPr>
-          <w:rFonts w:ascii="Consolas" w:hAnsi="Consolas" w:cs="Consolas"/>
-          <w:color w:val="000000"/>
-          <w:sz w:val="20"/>
-          <w:szCs w:val="20"/>
-        </w:rPr>
-        <w:t>.switchTo</w:t>
-      </w:r>
-      <w:proofErr w:type="spellEnd"/>
-      <w:proofErr w:type="gramEnd"/>
-      <w:r>
-        <w:rPr>
-          <w:rFonts w:ascii="Consolas" w:hAnsi="Consolas" w:cs="Consolas"/>
-          <w:color w:val="000000"/>
-          <w:sz w:val="20"/>
-          <w:szCs w:val="20"/>
-        </w:rPr>
-        <w:t>().frame(</w:t>
-      </w:r>
-      <w:r>
-        <w:rPr>
-          <w:rFonts w:ascii="Consolas" w:hAnsi="Consolas" w:cs="Consolas"/>
-          <w:color w:val="2A00FF"/>
-          <w:sz w:val="20"/>
-          <w:szCs w:val="20"/>
-        </w:rPr>
-        <w:t>"navbar"</w:t>
-      </w:r>
-      <w:r>
-        <w:rPr>
-          <w:rFonts w:ascii="Consolas" w:hAnsi="Consolas" w:cs="Consolas"/>
-          <w:color w:val="000000"/>
-          <w:sz w:val="20"/>
-          <w:szCs w:val="20"/>
-        </w:rPr>
-        <w:t>);</w:t>
+        <w:sym w:font="Wingdings" w:char="F0E0"/>
+      </w:r>
+      <w:r>
+        <w:rPr>
+          <w:rFonts w:ascii="Consolas" w:hAnsi="Consolas" w:cs="Consolas"/>
+          <w:color w:val="000000"/>
+          <w:sz w:val="20"/>
+          <w:szCs w:val="20"/>
+        </w:rPr>
+        <w:t xml:space="preserve">control switches from page to frame </w:t>
+      </w:r>
+      <w:r>
+        <w:rPr>
+          <w:rFonts w:ascii="Consolas" w:hAnsi="Consolas" w:cs="Consolas"/>
+          <w:color w:val="000000"/>
+          <w:sz w:val="20"/>
+          <w:szCs w:val="20"/>
+        </w:rPr>
+        <w:t xml:space="preserve">,here,we r passing frame(String)i.e.name of frame </w:t>
       </w:r>
     </w:p>
     <w:p>
@@ -5763,108 +4739,7 @@
           <w:sz w:val="20"/>
           <w:szCs w:val="20"/>
         </w:rPr>
-        <w:t xml:space="preserve">control switches from page to </w:t>
-      </w:r>
-      <w:proofErr w:type="gramStart"/>
-      <w:r>
-        <w:rPr>
-          <w:rFonts w:ascii="Consolas" w:hAnsi="Consolas" w:cs="Consolas"/>
-          <w:color w:val="000000"/>
-          <w:sz w:val="20"/>
-          <w:szCs w:val="20"/>
-        </w:rPr>
-        <w:t xml:space="preserve">frame </w:t>
-      </w:r>
-      <w:r>
-        <w:rPr>
-          <w:rFonts w:ascii="Consolas" w:hAnsi="Consolas" w:cs="Consolas"/>
-          <w:color w:val="000000"/>
-          <w:sz w:val="20"/>
-          <w:szCs w:val="20"/>
-        </w:rPr>
-        <w:t>,</w:t>
-      </w:r>
-      <w:proofErr w:type="spellStart"/>
-      <w:r>
-        <w:rPr>
-          <w:rFonts w:ascii="Consolas" w:hAnsi="Consolas" w:cs="Consolas"/>
-          <w:color w:val="000000"/>
-          <w:sz w:val="20"/>
-          <w:szCs w:val="20"/>
-        </w:rPr>
-        <w:t>here</w:t>
-      </w:r>
-      <w:proofErr w:type="gramEnd"/>
-      <w:r>
-        <w:rPr>
-          <w:rFonts w:ascii="Consolas" w:hAnsi="Consolas" w:cs="Consolas"/>
-          <w:color w:val="000000"/>
-          <w:sz w:val="20"/>
-          <w:szCs w:val="20"/>
-        </w:rPr>
-        <w:t>,we</w:t>
-      </w:r>
-      <w:proofErr w:type="spellEnd"/>
-      <w:r>
-        <w:rPr>
-          <w:rFonts w:ascii="Consolas" w:hAnsi="Consolas" w:cs="Consolas"/>
-          <w:color w:val="000000"/>
-          <w:sz w:val="20"/>
-          <w:szCs w:val="20"/>
-        </w:rPr>
-        <w:t xml:space="preserve"> r passing frame(String)i.e.name of frame </w:t>
-      </w:r>
-    </w:p>
-    <w:p>
-      <w:pPr>
-        <w:tabs>
-          <w:tab w:val="center" w:pos="4680"/>
-          <w:tab w:val="left" w:pos="6665"/>
-        </w:tabs>
-        <w:rPr>
-          <w:rFonts w:ascii="Consolas" w:hAnsi="Consolas" w:cs="Consolas"/>
-          <w:color w:val="000000"/>
-          <w:sz w:val="20"/>
-          <w:szCs w:val="20"/>
-        </w:rPr>
-      </w:pPr>
-      <w:r>
-        <w:rPr>
-          <w:rFonts w:ascii="Consolas" w:hAnsi="Consolas" w:cs="Consolas"/>
-          <w:color w:val="000000"/>
-          <w:sz w:val="20"/>
-          <w:szCs w:val="20"/>
-        </w:rPr>
-        <w:sym w:font="Wingdings" w:char="F0E0"/>
-      </w:r>
-      <w:r>
-        <w:rPr>
-          <w:rFonts w:ascii="Consolas" w:hAnsi="Consolas" w:cs="Consolas"/>
-          <w:color w:val="000000"/>
-          <w:sz w:val="20"/>
-          <w:szCs w:val="20"/>
-        </w:rPr>
-        <w:t xml:space="preserve">after </w:t>
-      </w:r>
-      <w:proofErr w:type="spellStart"/>
-      <w:r>
-        <w:rPr>
-          <w:rFonts w:ascii="Consolas" w:hAnsi="Consolas" w:cs="Consolas"/>
-          <w:color w:val="000000"/>
-          <w:sz w:val="20"/>
-          <w:szCs w:val="20"/>
-        </w:rPr>
-        <w:t>this,u</w:t>
-      </w:r>
-      <w:proofErr w:type="spellEnd"/>
-      <w:r>
-        <w:rPr>
-          <w:rFonts w:ascii="Consolas" w:hAnsi="Consolas" w:cs="Consolas"/>
-          <w:color w:val="000000"/>
-          <w:sz w:val="20"/>
-          <w:szCs w:val="20"/>
-        </w:rPr>
-        <w:t xml:space="preserve"> can click element inside the frame </w:t>
+        <w:t xml:space="preserve">after this,u can click element inside the frame </w:t>
       </w:r>
     </w:p>
     <w:p>
@@ -5924,7 +4799,7 @@
       </w:pPr>
     </w:pPrDefault>
   </w:docDefaults>
-  <w:latentStyles w:defLockedState="0" w:defUIPriority="99" w:defSemiHidden="0" w:defUnhideWhenUsed="0" w:defQFormat="0" w:count="375">
+  <w:latentStyles w:defLockedState="0" w:defUIPriority="99" w:defSemiHidden="0" w:defUnhideWhenUsed="0" w:defQFormat="0" w:count="376">
     <w:lsdException w:name="Normal" w:uiPriority="0" w:qFormat="1"/>
     <w:lsdException w:name="heading 1" w:uiPriority="9" w:qFormat="1"/>
     <w:lsdException w:name="heading 2" w:semiHidden="1" w:uiPriority="9" w:unhideWhenUsed="1" w:qFormat="1"/>
@@ -6030,7 +4905,6 @@
     <w:lsdException w:name="HTML Sample" w:semiHidden="1" w:unhideWhenUsed="1"/>
     <w:lsdException w:name="HTML Typewriter" w:semiHidden="1" w:unhideWhenUsed="1"/>
     <w:lsdException w:name="HTML Variable" w:semiHidden="1" w:unhideWhenUsed="1"/>
-    <w:lsdException w:name="Normal Table" w:semiHidden="1" w:unhideWhenUsed="1"/>
     <w:lsdException w:name="annotation subject" w:semiHidden="1" w:unhideWhenUsed="1"/>
     <w:lsdException w:name="No List" w:semiHidden="1" w:unhideWhenUsed="1"/>
     <w:lsdException w:name="Outline List 1" w:semiHidden="1" w:unhideWhenUsed="1"/>
@@ -6077,10 +4951,8 @@
     <w:lsdException w:name="Table Subtle 2" w:semiHidden="1" w:unhideWhenUsed="1"/>
     <w:lsdException w:name="Table Web 1" w:semiHidden="1" w:unhideWhenUsed="1"/>
     <w:lsdException w:name="Table Web 2" w:semiHidden="1" w:unhideWhenUsed="1"/>
-    <w:lsdException w:name="Table Web 3" w:semiHidden="1" w:unhideWhenUsed="1"/>
     <w:lsdException w:name="Balloon Text" w:semiHidden="1" w:unhideWhenUsed="1"/>
     <w:lsdException w:name="Table Grid" w:uiPriority="59"/>
-    <w:lsdException w:name="Table Theme" w:semiHidden="1" w:unhideWhenUsed="1"/>
     <w:lsdException w:name="Placeholder Text" w:semiHidden="1"/>
     <w:lsdException w:name="No Spacing" w:uiPriority="1" w:qFormat="1"/>
     <w:lsdException w:name="Light Shading" w:uiPriority="60"/>
@@ -6300,10 +5172,30 @@
     <w:lsdException w:name="Smart Hyperlink" w:semiHidden="1" w:unhideWhenUsed="1"/>
     <w:lsdException w:name="Hashtag" w:semiHidden="1" w:unhideWhenUsed="1"/>
     <w:lsdException w:name="Unresolved Mention" w:semiHidden="1" w:unhideWhenUsed="1"/>
+    <w:lsdException w:name="Smart Link" w:semiHidden="1" w:unhideWhenUsed="1"/>
   </w:latentStyles>
   <w:style w:type="paragraph" w:default="1" w:styleId="Normal">
     <w:name w:val="Normal"/>
     <w:qFormat/>
+  </w:style>
+  <w:style w:type="paragraph" w:styleId="Heading3">
+    <w:name w:val="heading 3"/>
+    <w:basedOn w:val="Normal"/>
+    <w:link w:val="Heading3Char"/>
+    <w:uiPriority w:val="9"/>
+    <w:qFormat/>
+    <w:rsid w:val="00E67E65"/>
+    <w:pPr>
+      <w:spacing w:before="100" w:beforeAutospacing="1" w:after="100" w:afterAutospacing="1" w:line="240" w:lineRule="auto"/>
+      <w:outlineLvl w:val="2"/>
+    </w:pPr>
+    <w:rPr>
+      <w:rFonts w:ascii="Times New Roman" w:eastAsia="Times New Roman" w:hAnsi="Times New Roman" w:cs="Times New Roman"/>
+      <w:b/>
+      <w:bCs/>
+      <w:sz w:val="27"/>
+      <w:szCs w:val="27"/>
+    </w:rPr>
   </w:style>
   <w:style w:type="character" w:default="1" w:styleId="DefaultParagraphFont">
     <w:name w:val="Default Paragraph Font"/>
@@ -6331,6 +5223,84 @@
     <w:uiPriority w:val="99"/>
     <w:semiHidden/>
     <w:unhideWhenUsed/>
+  </w:style>
+  <w:style w:type="paragraph" w:styleId="HTMLPreformatted">
+    <w:name w:val="HTML Preformatted"/>
+    <w:basedOn w:val="Normal"/>
+    <w:link w:val="HTMLPreformattedChar"/>
+    <w:uiPriority w:val="99"/>
+    <w:semiHidden/>
+    <w:unhideWhenUsed/>
+    <w:rsid w:val="002E2187"/>
+    <w:pPr>
+      <w:tabs>
+        <w:tab w:val="left" w:pos="916"/>
+        <w:tab w:val="left" w:pos="1832"/>
+        <w:tab w:val="left" w:pos="2748"/>
+        <w:tab w:val="left" w:pos="3664"/>
+        <w:tab w:val="left" w:pos="4580"/>
+        <w:tab w:val="left" w:pos="5496"/>
+        <w:tab w:val="left" w:pos="6412"/>
+        <w:tab w:val="left" w:pos="7328"/>
+        <w:tab w:val="left" w:pos="8244"/>
+        <w:tab w:val="left" w:pos="9160"/>
+        <w:tab w:val="left" w:pos="10076"/>
+        <w:tab w:val="left" w:pos="10992"/>
+        <w:tab w:val="left" w:pos="11908"/>
+        <w:tab w:val="left" w:pos="12824"/>
+        <w:tab w:val="left" w:pos="13740"/>
+        <w:tab w:val="left" w:pos="14656"/>
+      </w:tabs>
+      <w:spacing w:after="0" w:line="240" w:lineRule="auto"/>
+    </w:pPr>
+    <w:rPr>
+      <w:rFonts w:ascii="Courier New" w:eastAsia="Times New Roman" w:hAnsi="Courier New" w:cs="Courier New"/>
+      <w:sz w:val="20"/>
+      <w:szCs w:val="20"/>
+    </w:rPr>
+  </w:style>
+  <w:style w:type="character" w:customStyle="1" w:styleId="HTMLPreformattedChar">
+    <w:name w:val="HTML Preformatted Char"/>
+    <w:basedOn w:val="DefaultParagraphFont"/>
+    <w:link w:val="HTMLPreformatted"/>
+    <w:uiPriority w:val="99"/>
+    <w:semiHidden/>
+    <w:rsid w:val="002E2187"/>
+    <w:rPr>
+      <w:rFonts w:ascii="Courier New" w:eastAsia="Times New Roman" w:hAnsi="Courier New" w:cs="Courier New"/>
+      <w:sz w:val="20"/>
+      <w:szCs w:val="20"/>
+    </w:rPr>
+  </w:style>
+  <w:style w:type="character" w:customStyle="1" w:styleId="Heading3Char">
+    <w:name w:val="Heading 3 Char"/>
+    <w:basedOn w:val="DefaultParagraphFont"/>
+    <w:link w:val="Heading3"/>
+    <w:uiPriority w:val="9"/>
+    <w:rsid w:val="00E67E65"/>
+    <w:rPr>
+      <w:rFonts w:ascii="Times New Roman" w:eastAsia="Times New Roman" w:hAnsi="Times New Roman" w:cs="Times New Roman"/>
+      <w:b/>
+      <w:bCs/>
+      <w:sz w:val="27"/>
+      <w:szCs w:val="27"/>
+    </w:rPr>
+  </w:style>
+  <w:style w:type="paragraph" w:styleId="NormalWeb">
+    <w:name w:val="Normal (Web)"/>
+    <w:basedOn w:val="Normal"/>
+    <w:uiPriority w:val="99"/>
+    <w:semiHidden/>
+    <w:unhideWhenUsed/>
+    <w:rsid w:val="00E67E65"/>
+    <w:pPr>
+      <w:spacing w:before="100" w:beforeAutospacing="1" w:after="100" w:afterAutospacing="1" w:line="240" w:lineRule="auto"/>
+    </w:pPr>
+    <w:rPr>
+      <w:rFonts w:ascii="Times New Roman" w:eastAsia="Times New Roman" w:hAnsi="Times New Roman" w:cs="Times New Roman"/>
+      <w:sz w:val="24"/>
+      <w:szCs w:val="24"/>
+    </w:rPr>
   </w:style>
 </w:styles>
 </file>
